--- a/Milestone3.docx
+++ b/Milestone3.docx
@@ -207,7 +207,13 @@
         <w:rPr>
           <w:sz w:val="24"/>
         </w:rPr>
-        <w:t xml:space="preserve"> The number of concurrent threads</w:t>
+        <w:t xml:space="preserve"> The number of concurrent </w:t>
+      </w:r>
+      <w:r>
+        <w:rPr>
+          <w:sz w:val="24"/>
+        </w:rPr>
+        <w:t>connections</w:t>
       </w:r>
     </w:p>
     <w:p/>
@@ -327,438 +333,409 @@
           <w:sz w:val="24"/>
         </w:rPr>
       </w:pPr>
+    </w:p>
+    <w:p>
+      <w:pPr>
+        <w:rPr>
+          <w:sz w:val="24"/>
+        </w:rPr>
+      </w:pPr>
+      <w:r>
+        <w:rPr>
+          <w:sz w:val="24"/>
+        </w:rPr>
+        <w:t xml:space="preserve">Source: </w:t>
+      </w:r>
+      <w:r>
+        <w:rPr>
+          <w:sz w:val="24"/>
+        </w:rPr>
+        <w:t>A malicious user</w:t>
+      </w:r>
+    </w:p>
+    <w:p>
+      <w:pPr>
+        <w:rPr>
+          <w:sz w:val="24"/>
+        </w:rPr>
+      </w:pPr>
+      <w:r>
+        <w:rPr>
+          <w:sz w:val="24"/>
+        </w:rPr>
+        <w:t xml:space="preserve">Stimulus: </w:t>
+      </w:r>
+      <w:r>
+        <w:rPr>
+          <w:sz w:val="24"/>
+        </w:rPr>
+        <w:t>A dos attack on our server</w:t>
+      </w:r>
+    </w:p>
+    <w:p>
+      <w:pPr>
+        <w:rPr>
+          <w:sz w:val="24"/>
+        </w:rPr>
+      </w:pPr>
+      <w:r>
+        <w:rPr>
+          <w:sz w:val="24"/>
+        </w:rPr>
+        <w:t>Artifact: Sever</w:t>
+      </w:r>
+    </w:p>
+    <w:p>
+      <w:pPr>
+        <w:rPr>
+          <w:sz w:val="24"/>
+        </w:rPr>
+      </w:pPr>
+      <w:r>
+        <w:rPr>
+          <w:sz w:val="24"/>
+        </w:rPr>
+        <w:lastRenderedPageBreak/>
+        <w:t>Environment: Normal run condition</w:t>
+      </w:r>
+    </w:p>
+    <w:p>
+      <w:pPr>
+        <w:rPr>
+          <w:sz w:val="24"/>
+        </w:rPr>
+      </w:pPr>
+      <w:r>
+        <w:rPr>
+          <w:sz w:val="24"/>
+        </w:rPr>
+        <w:t xml:space="preserve">Response: </w:t>
+      </w:r>
+      <w:r>
+        <w:rPr>
+          <w:sz w:val="24"/>
+        </w:rPr>
+        <w:t>The server stops the dos attack to allow other users to not get slower performance</w:t>
+      </w:r>
+    </w:p>
+    <w:p>
+      <w:pPr>
+        <w:rPr>
+          <w:sz w:val="24"/>
+        </w:rPr>
+      </w:pPr>
+      <w:r>
+        <w:rPr>
+          <w:sz w:val="24"/>
+        </w:rPr>
+        <w:t>Response measure:</w:t>
+      </w:r>
+      <w:r>
+        <w:rPr>
+          <w:sz w:val="24"/>
+        </w:rPr>
+        <w:t xml:space="preserve"> Number of dos attack connections before its detected</w:t>
+      </w:r>
+    </w:p>
+    <w:p>
+      <w:pPr>
+        <w:rPr>
+          <w:sz w:val="24"/>
+        </w:rPr>
+      </w:pPr>
+    </w:p>
+    <w:p>
+      <w:pPr>
+        <w:pStyle w:val="Heading1"/>
+      </w:pPr>
+      <w:r>
+        <w:t>Security</w:t>
+      </w:r>
+    </w:p>
+    <w:p>
+      <w:pPr>
+        <w:rPr>
+          <w:sz w:val="24"/>
+        </w:rPr>
+      </w:pPr>
+      <w:r>
+        <w:rPr>
+          <w:sz w:val="24"/>
+        </w:rPr>
+        <w:t xml:space="preserve">Source: </w:t>
+      </w:r>
+      <w:r>
+        <w:rPr>
+          <w:sz w:val="24"/>
+        </w:rPr>
+        <w:t>A malicious user</w:t>
+      </w:r>
+    </w:p>
+    <w:p>
+      <w:pPr>
+        <w:rPr>
+          <w:sz w:val="24"/>
+        </w:rPr>
+      </w:pPr>
+      <w:r>
+        <w:rPr>
+          <w:sz w:val="24"/>
+        </w:rPr>
+        <w:t xml:space="preserve">Stimulus: </w:t>
+      </w:r>
+      <w:r>
+        <w:rPr>
+          <w:sz w:val="24"/>
+        </w:rPr>
+        <w:t>A dos attack on our server</w:t>
+      </w:r>
+    </w:p>
+    <w:p>
+      <w:pPr>
+        <w:rPr>
+          <w:sz w:val="24"/>
+        </w:rPr>
+      </w:pPr>
+      <w:r>
+        <w:rPr>
+          <w:sz w:val="24"/>
+        </w:rPr>
+        <w:t>Artifact: Sever</w:t>
+      </w:r>
+    </w:p>
+    <w:p>
+      <w:pPr>
+        <w:rPr>
+          <w:sz w:val="24"/>
+        </w:rPr>
+      </w:pPr>
+      <w:r>
+        <w:rPr>
+          <w:sz w:val="24"/>
+        </w:rPr>
+        <w:t>Environment: Normal run condition</w:t>
+      </w:r>
+    </w:p>
+    <w:p>
+      <w:pPr>
+        <w:rPr>
+          <w:sz w:val="24"/>
+        </w:rPr>
+      </w:pPr>
+      <w:r>
+        <w:rPr>
+          <w:sz w:val="24"/>
+        </w:rPr>
+        <w:t xml:space="preserve">Response: </w:t>
+      </w:r>
+      <w:r>
+        <w:rPr>
+          <w:sz w:val="24"/>
+        </w:rPr>
+        <w:t>The server stops the dos attack to allow other users to not get slower performance</w:t>
+      </w:r>
+    </w:p>
+    <w:p>
+      <w:pPr>
+        <w:rPr>
+          <w:sz w:val="24"/>
+        </w:rPr>
+      </w:pPr>
+      <w:r>
+        <w:rPr>
+          <w:sz w:val="24"/>
+        </w:rPr>
+        <w:t>Response measure:</w:t>
+      </w:r>
+      <w:r>
+        <w:rPr>
+          <w:sz w:val="24"/>
+        </w:rPr>
+        <w:t xml:space="preserve"> Number of dos attack connections before its detected</w:t>
+      </w:r>
+    </w:p>
+    <w:p/>
+    <w:p>
+      <w:pPr>
+        <w:rPr>
+          <w:sz w:val="24"/>
+        </w:rPr>
+      </w:pPr>
+      <w:r>
+        <w:rPr>
+          <w:sz w:val="24"/>
+        </w:rPr>
+        <w:t xml:space="preserve">Source: </w:t>
+      </w:r>
+      <w:r>
+        <w:rPr>
+          <w:sz w:val="24"/>
+        </w:rPr>
+        <w:t>A malicious user</w:t>
+      </w:r>
+    </w:p>
+    <w:p>
+      <w:pPr>
+        <w:rPr>
+          <w:sz w:val="24"/>
+        </w:rPr>
+      </w:pPr>
+      <w:r>
+        <w:rPr>
+          <w:sz w:val="24"/>
+        </w:rPr>
+        <w:t xml:space="preserve">Stimulus: </w:t>
+      </w:r>
+      <w:r>
+        <w:rPr>
+          <w:sz w:val="24"/>
+        </w:rPr>
+        <w:t>User uploads virus</w:t>
+      </w:r>
+    </w:p>
+    <w:p>
+      <w:pPr>
+        <w:rPr>
+          <w:sz w:val="24"/>
+        </w:rPr>
+      </w:pPr>
+      <w:r>
+        <w:rPr>
+          <w:sz w:val="24"/>
+        </w:rPr>
+        <w:t>Artifact: Sever</w:t>
+      </w:r>
+    </w:p>
+    <w:p>
+      <w:pPr>
+        <w:rPr>
+          <w:sz w:val="24"/>
+        </w:rPr>
+      </w:pPr>
+      <w:r>
+        <w:rPr>
+          <w:sz w:val="24"/>
+        </w:rPr>
+        <w:t>Environment: Normal run condition</w:t>
+      </w:r>
+    </w:p>
+    <w:p>
+      <w:pPr>
+        <w:rPr>
+          <w:sz w:val="24"/>
+        </w:rPr>
+      </w:pPr>
+      <w:r>
+        <w:rPr>
+          <w:sz w:val="24"/>
+        </w:rPr>
+        <w:t xml:space="preserve">Response: </w:t>
+      </w:r>
+      <w:r>
+        <w:rPr>
+          <w:sz w:val="24"/>
+        </w:rPr>
+        <w:t>The server should serve the request</w:t>
+      </w:r>
+    </w:p>
+    <w:p>
+      <w:r>
+        <w:rPr>
+          <w:sz w:val="24"/>
+        </w:rPr>
+        <w:t>Response measure:</w:t>
+      </w:r>
+      <w:r>
+        <w:rPr>
+          <w:sz w:val="24"/>
+        </w:rPr>
+        <w:t xml:space="preserve"> The server maintains an audit trail so the managers can find the malicious user</w:t>
+      </w:r>
+    </w:p>
+    <w:p/>
+    <w:p>
+      <w:pPr>
+        <w:pStyle w:val="Heading1"/>
+      </w:pPr>
+      <w:r>
+        <w:t>Tactics For Improvement</w:t>
+      </w:r>
+    </w:p>
+    <w:p/>
+    <w:p>
+      <w:pPr>
+        <w:pStyle w:val="Heading2"/>
+      </w:pPr>
+      <w:r>
+        <w:t>Dos Attack</w:t>
+      </w:r>
+      <w:r>
+        <w:t xml:space="preserve"> – Tactic for Availability, Performance, and Security</w:t>
+      </w:r>
+    </w:p>
+    <w:p>
+      <w:r>
+        <w:t>After a threshold number of connections we ban the user from being able to make new connections and cancel the current connections. This threshold is based upon number of current connections, we allow each user to have a maximum number of concurrent connections. If a user exceeds this number of concurrent connections they will be blacklisted for a time period.</w:t>
+      </w:r>
+    </w:p>
+    <w:p>
+      <w:pPr>
+        <w:pStyle w:val="Heading2"/>
+      </w:pPr>
+      <w:r>
+        <w:t>Parallel Requests – Tactic for Availability</w:t>
+      </w:r>
+    </w:p>
+    <w:p>
+      <w:r>
+        <w:t xml:space="preserve">Tactic is to increase the capacity number of threads that can be running simultaneously on the server. This means limiting the memory impact of each individual thread. Implement the server such that it </w:t>
+      </w:r>
+      <w:r>
+        <w:lastRenderedPageBreak/>
+        <w:t xml:space="preserve">never needs to have entire files in memory or read entire contents of incoming requests before starting to service the connection. </w:t>
+      </w:r>
+      <w:r>
+        <w:t>Increasing the total memory of the server could also be used for this tactic.</w:t>
+      </w:r>
+    </w:p>
+    <w:p>
+      <w:pPr>
+        <w:pStyle w:val="Heading2"/>
+      </w:pPr>
+      <w:r>
+        <w:t>Time Between Request and Content – Tactic for Performance</w:t>
+      </w:r>
+    </w:p>
+    <w:p>
+      <w:r>
+        <w:t xml:space="preserve">This tactic is to implement a caching service for the server. For the most commonly requested resources, it should be in the cache, in memory, instead of needing to be read from disk with each request. </w:t>
+      </w:r>
+    </w:p>
+    <w:p>
+      <w:pPr>
+        <w:pStyle w:val="Heading2"/>
+      </w:pPr>
+      <w:r>
+        <w:t>Audit Trail – Tactic for Security</w:t>
+      </w:r>
+    </w:p>
+    <w:p>
+      <w:r>
+        <w:t>In order to track and trace the actions of potentially ma</w:t>
+      </w:r>
+      <w:r>
+        <w:t>licious individuals, maintain a</w:t>
+      </w:r>
       <w:bookmarkStart w:id="0" w:name="_GoBack"/>
       <w:bookmarkEnd w:id="0"/>
-    </w:p>
-    <w:p>
-      <w:pPr>
-        <w:rPr>
-          <w:sz w:val="24"/>
-        </w:rPr>
-      </w:pPr>
-      <w:r>
-        <w:rPr>
-          <w:sz w:val="24"/>
-        </w:rPr>
-        <w:t xml:space="preserve">Source: </w:t>
-      </w:r>
-      <w:r>
-        <w:rPr>
-          <w:sz w:val="24"/>
-        </w:rPr>
-        <w:t>A malicious user</w:t>
-      </w:r>
-    </w:p>
-    <w:p>
-      <w:pPr>
-        <w:rPr>
-          <w:sz w:val="24"/>
-        </w:rPr>
-      </w:pPr>
-      <w:r>
-        <w:rPr>
-          <w:sz w:val="24"/>
-        </w:rPr>
-        <w:t xml:space="preserve">Stimulus: </w:t>
-      </w:r>
-      <w:r>
-        <w:rPr>
-          <w:sz w:val="24"/>
-        </w:rPr>
-        <w:t>A dos attack on our server</w:t>
-      </w:r>
-    </w:p>
-    <w:p>
-      <w:pPr>
-        <w:rPr>
-          <w:sz w:val="24"/>
-        </w:rPr>
-      </w:pPr>
-      <w:r>
-        <w:rPr>
-          <w:sz w:val="24"/>
-        </w:rPr>
-        <w:t>Artifact: Sever</w:t>
-      </w:r>
-    </w:p>
-    <w:p>
-      <w:pPr>
-        <w:rPr>
-          <w:sz w:val="24"/>
-        </w:rPr>
-      </w:pPr>
-      <w:r>
-        <w:rPr>
-          <w:sz w:val="24"/>
-        </w:rPr>
-        <w:lastRenderedPageBreak/>
-        <w:t>Environment: Normal run condition</w:t>
-      </w:r>
-    </w:p>
-    <w:p>
-      <w:pPr>
-        <w:rPr>
-          <w:sz w:val="24"/>
-        </w:rPr>
-      </w:pPr>
-      <w:r>
-        <w:rPr>
-          <w:sz w:val="24"/>
-        </w:rPr>
-        <w:t xml:space="preserve">Response: </w:t>
-      </w:r>
-      <w:r>
-        <w:rPr>
-          <w:sz w:val="24"/>
-        </w:rPr>
-        <w:t>The server stops the dos attack to allow other users to not get slower performance</w:t>
-      </w:r>
-    </w:p>
-    <w:p>
-      <w:pPr>
-        <w:rPr>
-          <w:sz w:val="24"/>
-        </w:rPr>
-      </w:pPr>
-      <w:r>
-        <w:rPr>
-          <w:sz w:val="24"/>
-        </w:rPr>
-        <w:t>Response measure:</w:t>
-      </w:r>
-      <w:r>
-        <w:rPr>
-          <w:sz w:val="24"/>
-        </w:rPr>
-        <w:t xml:space="preserve"> Number of dos attack connections before its detected</w:t>
-      </w:r>
-    </w:p>
-    <w:p>
-      <w:pPr>
-        <w:rPr>
-          <w:sz w:val="24"/>
-        </w:rPr>
-      </w:pPr>
-    </w:p>
-    <w:p>
-      <w:pPr>
-        <w:pStyle w:val="Heading1"/>
-      </w:pPr>
-      <w:r>
-        <w:t>Security</w:t>
-      </w:r>
-    </w:p>
-    <w:p>
-      <w:pPr>
-        <w:rPr>
-          <w:sz w:val="24"/>
-        </w:rPr>
-      </w:pPr>
-      <w:r>
-        <w:rPr>
-          <w:sz w:val="24"/>
-        </w:rPr>
-        <w:t xml:space="preserve">Source: </w:t>
-      </w:r>
-      <w:r>
-        <w:rPr>
-          <w:sz w:val="24"/>
-        </w:rPr>
-        <w:t>A malicious user</w:t>
-      </w:r>
-    </w:p>
-    <w:p>
-      <w:pPr>
-        <w:rPr>
-          <w:sz w:val="24"/>
-        </w:rPr>
-      </w:pPr>
-      <w:r>
-        <w:rPr>
-          <w:sz w:val="24"/>
-        </w:rPr>
-        <w:t xml:space="preserve">Stimulus: </w:t>
-      </w:r>
-      <w:r>
-        <w:rPr>
-          <w:sz w:val="24"/>
-        </w:rPr>
-        <w:t>A dos attack on our server</w:t>
-      </w:r>
-    </w:p>
-    <w:p>
-      <w:pPr>
-        <w:rPr>
-          <w:sz w:val="24"/>
-        </w:rPr>
-      </w:pPr>
-      <w:r>
-        <w:rPr>
-          <w:sz w:val="24"/>
-        </w:rPr>
-        <w:t>Artifact: Sever</w:t>
-      </w:r>
-    </w:p>
-    <w:p>
-      <w:pPr>
-        <w:rPr>
-          <w:sz w:val="24"/>
-        </w:rPr>
-      </w:pPr>
-      <w:r>
-        <w:rPr>
-          <w:sz w:val="24"/>
-        </w:rPr>
-        <w:t>Environment: Normal run condition</w:t>
-      </w:r>
-    </w:p>
-    <w:p>
-      <w:pPr>
-        <w:rPr>
-          <w:sz w:val="24"/>
-        </w:rPr>
-      </w:pPr>
-      <w:r>
-        <w:rPr>
-          <w:sz w:val="24"/>
-        </w:rPr>
-        <w:t xml:space="preserve">Response: </w:t>
-      </w:r>
-      <w:r>
-        <w:rPr>
-          <w:sz w:val="24"/>
-        </w:rPr>
-        <w:t>The server stops the dos attack to allow other users to not get slower performance</w:t>
-      </w:r>
-    </w:p>
-    <w:p>
-      <w:pPr>
-        <w:rPr>
-          <w:sz w:val="24"/>
-        </w:rPr>
-      </w:pPr>
-      <w:r>
-        <w:rPr>
-          <w:sz w:val="24"/>
-        </w:rPr>
-        <w:t>Response measure:</w:t>
-      </w:r>
-      <w:r>
-        <w:rPr>
-          <w:sz w:val="24"/>
-        </w:rPr>
-        <w:t xml:space="preserve"> Number of dos attack connections </w:t>
-      </w:r>
-      <w:r>
-        <w:rPr>
-          <w:sz w:val="24"/>
-        </w:rPr>
-        <w:t>before its detected</w:t>
+      <w:r>
+        <w:t xml:space="preserve"> log of all connections, requests, and origins such that they can be looked up at a later date to determine the actions of any user on the server.</w:t>
+      </w:r>
+      <w:r>
+        <w:t xml:space="preserve"> This will be implemented as a log file.</w:t>
       </w:r>
     </w:p>
     <w:p/>
-    <w:p>
-      <w:pPr>
-        <w:rPr>
-          <w:sz w:val="24"/>
-        </w:rPr>
-      </w:pPr>
-      <w:r>
-        <w:rPr>
-          <w:sz w:val="24"/>
-        </w:rPr>
-        <w:t xml:space="preserve">Source: </w:t>
-      </w:r>
-      <w:r>
-        <w:rPr>
-          <w:sz w:val="24"/>
-        </w:rPr>
-        <w:t>A malicious user</w:t>
-      </w:r>
-    </w:p>
-    <w:p>
-      <w:pPr>
-        <w:rPr>
-          <w:sz w:val="24"/>
-        </w:rPr>
-      </w:pPr>
-      <w:r>
-        <w:rPr>
-          <w:sz w:val="24"/>
-        </w:rPr>
-        <w:t xml:space="preserve">Stimulus: </w:t>
-      </w:r>
-      <w:r>
-        <w:rPr>
-          <w:sz w:val="24"/>
-        </w:rPr>
-        <w:t>User uploads virus</w:t>
-      </w:r>
-    </w:p>
-    <w:p>
-      <w:pPr>
-        <w:rPr>
-          <w:sz w:val="24"/>
-        </w:rPr>
-      </w:pPr>
-      <w:r>
-        <w:rPr>
-          <w:sz w:val="24"/>
-        </w:rPr>
-        <w:t>Artifact: Sever</w:t>
-      </w:r>
-    </w:p>
-    <w:p>
-      <w:pPr>
-        <w:rPr>
-          <w:sz w:val="24"/>
-        </w:rPr>
-      </w:pPr>
-      <w:r>
-        <w:rPr>
-          <w:sz w:val="24"/>
-        </w:rPr>
-        <w:t>Environment: Normal run condition</w:t>
-      </w:r>
-    </w:p>
-    <w:p>
-      <w:pPr>
-        <w:rPr>
-          <w:sz w:val="24"/>
-        </w:rPr>
-      </w:pPr>
-      <w:r>
-        <w:rPr>
-          <w:sz w:val="24"/>
-        </w:rPr>
-        <w:t xml:space="preserve">Response: </w:t>
-      </w:r>
-      <w:r>
-        <w:rPr>
-          <w:sz w:val="24"/>
-        </w:rPr>
-        <w:t>The server should serve the request</w:t>
-      </w:r>
-    </w:p>
-    <w:p>
-      <w:r>
-        <w:rPr>
-          <w:sz w:val="24"/>
-        </w:rPr>
-        <w:t>Response measure:</w:t>
-      </w:r>
-      <w:r>
-        <w:rPr>
-          <w:sz w:val="24"/>
-        </w:rPr>
-        <w:t xml:space="preserve"> The server maintains an audit trail so the managers can find the malicious user</w:t>
-      </w:r>
-    </w:p>
-    <w:p/>
-    <w:p>
-      <w:pPr>
-        <w:rPr>
-          <w:sz w:val="24"/>
-        </w:rPr>
-      </w:pPr>
-    </w:p>
-    <w:p/>
-    <w:p>
-      <w:r>
-        <w:t>Availability</w:t>
-      </w:r>
-    </w:p>
-    <w:p>
-      <w:pPr>
-        <w:pStyle w:val="ListParagraph"/>
-        <w:numPr>
-          <w:ilvl w:val="0"/>
-          <w:numId w:val="2"/>
-        </w:numPr>
-      </w:pPr>
-      <w:r>
-        <w:t xml:space="preserve">Dos attack </w:t>
-      </w:r>
-    </w:p>
-    <w:p>
-      <w:pPr>
-        <w:pStyle w:val="ListParagraph"/>
-        <w:numPr>
-          <w:ilvl w:val="0"/>
-          <w:numId w:val="2"/>
-        </w:numPr>
-      </w:pPr>
-      <w:r>
-        <w:t>Make multiple threads so that we have concurrency</w:t>
-      </w:r>
-    </w:p>
-    <w:p>
-      <w:r>
-        <w:t>Performance</w:t>
-      </w:r>
-    </w:p>
-    <w:p>
-      <w:pPr>
-        <w:pStyle w:val="ListParagraph"/>
-        <w:numPr>
-          <w:ilvl w:val="0"/>
-          <w:numId w:val="1"/>
-        </w:numPr>
-      </w:pPr>
-      <w:r>
-        <w:t>Reduce overhead/</w:t>
-      </w:r>
-      <w:proofErr w:type="spellStart"/>
-      <w:r>
-        <w:t>cashe</w:t>
-      </w:r>
-      <w:proofErr w:type="spellEnd"/>
-      <w:r>
-        <w:t xml:space="preserve"> some files so they are already faster</w:t>
-      </w:r>
-    </w:p>
-    <w:p>
-      <w:pPr>
-        <w:pStyle w:val="ListParagraph"/>
-        <w:numPr>
-          <w:ilvl w:val="0"/>
-          <w:numId w:val="1"/>
-        </w:numPr>
-      </w:pPr>
-      <w:r>
-        <w:t>Dos attack</w:t>
-      </w:r>
-    </w:p>
-    <w:p>
-      <w:r>
-        <w:t>Security</w:t>
-      </w:r>
-    </w:p>
-    <w:p>
-      <w:pPr>
-        <w:pStyle w:val="ListParagraph"/>
-        <w:numPr>
-          <w:ilvl w:val="0"/>
-          <w:numId w:val="3"/>
-        </w:numPr>
-      </w:pPr>
-      <w:r>
-        <w:lastRenderedPageBreak/>
-        <w:t>Dos attack</w:t>
-      </w:r>
-    </w:p>
-    <w:p>
-      <w:pPr>
-        <w:pStyle w:val="ListParagraph"/>
-        <w:numPr>
-          <w:ilvl w:val="0"/>
-          <w:numId w:val="3"/>
-        </w:numPr>
-      </w:pPr>
-      <w:r>
-        <w:t>Audit trail</w:t>
-      </w:r>
-    </w:p>
     <w:sectPr>
       <w:pgSz w:w="12240" w:h="15840"/>
       <w:pgMar w:top="1440" w:right="1440" w:bottom="1440" w:left="1440" w:header="720" w:footer="720" w:gutter="0"/>
@@ -1465,6 +1442,28 @@
       <w:szCs w:val="32"/>
     </w:rPr>
   </w:style>
+  <w:style w:type="paragraph" w:styleId="Heading2">
+    <w:name w:val="heading 2"/>
+    <w:basedOn w:val="Normal"/>
+    <w:next w:val="Normal"/>
+    <w:link w:val="Heading2Char"/>
+    <w:uiPriority w:val="9"/>
+    <w:unhideWhenUsed/>
+    <w:qFormat/>
+    <w:rsid w:val="00965600"/>
+    <w:pPr>
+      <w:keepNext/>
+      <w:keepLines/>
+      <w:spacing w:before="40" w:after="0"/>
+      <w:outlineLvl w:val="1"/>
+    </w:pPr>
+    <w:rPr>
+      <w:rFonts w:asciiTheme="majorHAnsi" w:eastAsiaTheme="majorEastAsia" w:hAnsiTheme="majorHAnsi" w:cstheme="majorBidi"/>
+      <w:color w:val="2E74B5" w:themeColor="accent1" w:themeShade="BF"/>
+      <w:sz w:val="26"/>
+      <w:szCs w:val="26"/>
+    </w:rPr>
+  </w:style>
   <w:style w:type="character" w:default="1" w:styleId="DefaultParagraphFont">
     <w:name w:val="Default Paragraph Font"/>
     <w:uiPriority w:val="1"/>
@@ -1514,6 +1513,19 @@
       <w:color w:val="2E74B5" w:themeColor="accent1" w:themeShade="BF"/>
       <w:sz w:val="32"/>
       <w:szCs w:val="32"/>
+    </w:rPr>
+  </w:style>
+  <w:style w:type="character" w:customStyle="1" w:styleId="Heading2Char">
+    <w:name w:val="Heading 2 Char"/>
+    <w:basedOn w:val="DefaultParagraphFont"/>
+    <w:link w:val="Heading2"/>
+    <w:uiPriority w:val="9"/>
+    <w:rsid w:val="00965600"/>
+    <w:rPr>
+      <w:rFonts w:asciiTheme="majorHAnsi" w:eastAsiaTheme="majorEastAsia" w:hAnsiTheme="majorHAnsi" w:cstheme="majorBidi"/>
+      <w:color w:val="2E74B5" w:themeColor="accent1" w:themeShade="BF"/>
+      <w:sz w:val="26"/>
+      <w:szCs w:val="26"/>
     </w:rPr>
   </w:style>
 </w:styles>

--- a/Milestone3.docx
+++ b/Milestone3.docx
@@ -726,16 +726,80 @@
       <w:r>
         <w:t>licious individuals, maintain a</w:t>
       </w:r>
+      <w:r>
+        <w:t xml:space="preserve"> log of all connections, requests, and origins such that they can be looked up at a later date to determine the actions of any user on the server.</w:t>
+      </w:r>
+      <w:r>
+        <w:t xml:space="preserve"> This will be implemented as a log file.</w:t>
+      </w:r>
+    </w:p>
+    <w:p/>
+    <w:p/>
+    <w:p>
+      <w:pPr>
+        <w:pStyle w:val="Heading1"/>
+      </w:pPr>
+      <w:r>
+        <w:t>Testing Plan</w:t>
+      </w:r>
+    </w:p>
+    <w:p>
+      <w:pPr>
+        <w:pStyle w:val="Heading2"/>
+      </w:pPr>
+      <w:r>
+        <w:t>Dos Attack</w:t>
+      </w:r>
+    </w:p>
+    <w:p>
+      <w:r>
+        <w:t xml:space="preserve">We first use the dos client to attack the server to see how many connections the user can generate and have the server attempt to serve. Then we implement the improvement and see how many connections the server will serve the malicious user. </w:t>
+      </w:r>
+    </w:p>
+    <w:p>
+      <w:pPr>
+        <w:pStyle w:val="Heading2"/>
+      </w:pPr>
+      <w:r>
+        <w:t>Parallel Requests</w:t>
+      </w:r>
+    </w:p>
+    <w:p>
+      <w:r>
+        <w:t xml:space="preserve">We use the dos client to generate a lot of heavy resource requests to the server and see how many connections the server can handle at once. Then we will implement our fix tactic and </w:t>
+      </w:r>
+      <w:r>
+        <w:t>see how many connections we can maintain and serve.</w:t>
+      </w:r>
+    </w:p>
+    <w:p>
+      <w:pPr>
+        <w:pStyle w:val="Heading2"/>
+      </w:pPr>
+      <w:r>
+        <w:t>Time Between Request and Content</w:t>
+      </w:r>
+    </w:p>
+    <w:p>
+      <w:r>
+        <w:t xml:space="preserve">We generate back to back requests of similar files and measure the time the server takes to responds. Then we implement our cashing technique and send the requests again and check to see if we get a better overall average response time. </w:t>
+      </w:r>
+    </w:p>
+    <w:p>
+      <w:pPr>
+        <w:pStyle w:val="Heading2"/>
+      </w:pPr>
+      <w:r>
+        <w:t>Audit Trail</w:t>
+      </w:r>
+    </w:p>
+    <w:p>
+      <w:r>
+        <w:t>Tester 1 does some actions and tester 2 has to tell what different actions the first tester did. If he can successful do this for a variety of request then our audit system works. (he can send requests from different ip addresses)</w:t>
+      </w:r>
       <w:bookmarkStart w:id="0" w:name="_GoBack"/>
       <w:bookmarkEnd w:id="0"/>
-      <w:r>
-        <w:t xml:space="preserve"> log of all connections, requests, and origins such that they can be looked up at a later date to determine the actions of any user on the server.</w:t>
-      </w:r>
-      <w:r>
-        <w:t xml:space="preserve"> This will be implemented as a log file.</w:t>
-      </w:r>
-    </w:p>
-    <w:p/>
+    </w:p>
     <w:sectPr>
       <w:pgSz w:w="12240" w:h="15840"/>
       <w:pgMar w:top="1440" w:right="1440" w:bottom="1440" w:left="1440" w:header="720" w:footer="720" w:gutter="0"/>

--- a/Milestone3.docx
+++ b/Milestone3.docx
@@ -86,7 +86,13 @@
         <w:rPr>
           <w:sz w:val="24"/>
         </w:rPr>
-        <w:t>Response measure: Number of successful requests until attack is caught</w:t>
+        <w:t xml:space="preserve">Response measure: </w:t>
+      </w:r>
+      <w:r>
+        <w:rPr>
+          <w:sz w:val="24"/>
+        </w:rPr>
+        <w:t>How long server can survive before crashing</w:t>
       </w:r>
     </w:p>
     <w:p>
@@ -207,13 +213,7 @@
         <w:rPr>
           <w:sz w:val="24"/>
         </w:rPr>
-        <w:t xml:space="preserve"> The number of concurrent </w:t>
-      </w:r>
-      <w:r>
-        <w:rPr>
-          <w:sz w:val="24"/>
-        </w:rPr>
-        <w:t>connections</w:t>
+        <w:t xml:space="preserve"> Total memory consumed by application </w:t>
       </w:r>
     </w:p>
     <w:p/>
@@ -396,6 +396,153 @@
           <w:sz w:val="24"/>
         </w:rPr>
         <w:lastRenderedPageBreak/>
+        <w:t xml:space="preserve">Environment: </w:t>
+      </w:r>
+      <w:r>
+        <w:rPr>
+          <w:sz w:val="24"/>
+        </w:rPr>
+        <w:t>stressed</w:t>
+      </w:r>
+      <w:r>
+        <w:rPr>
+          <w:sz w:val="24"/>
+        </w:rPr>
+        <w:t xml:space="preserve"> run condition</w:t>
+      </w:r>
+    </w:p>
+    <w:p>
+      <w:pPr>
+        <w:rPr>
+          <w:sz w:val="24"/>
+        </w:rPr>
+      </w:pPr>
+      <w:r>
+        <w:rPr>
+          <w:sz w:val="24"/>
+        </w:rPr>
+        <w:t xml:space="preserve">Response: </w:t>
+      </w:r>
+      <w:r>
+        <w:rPr>
+          <w:sz w:val="24"/>
+        </w:rPr>
+        <w:t>The server stops the dos attack to allow other users to not get slower performance</w:t>
+      </w:r>
+    </w:p>
+    <w:p>
+      <w:pPr>
+        <w:rPr>
+          <w:sz w:val="24"/>
+        </w:rPr>
+      </w:pPr>
+      <w:r>
+        <w:rPr>
+          <w:sz w:val="24"/>
+        </w:rPr>
+        <w:t>Response measure:</w:t>
+      </w:r>
+      <w:r>
+        <w:rPr>
+          <w:sz w:val="24"/>
+        </w:rPr>
+        <w:t xml:space="preserve"> </w:t>
+      </w:r>
+      <w:r>
+        <w:rPr>
+          <w:sz w:val="24"/>
+        </w:rPr>
+        <w:t>Latency for legitimate client under dos attack</w:t>
+      </w:r>
+    </w:p>
+    <w:p>
+      <w:pPr>
+        <w:rPr>
+          <w:sz w:val="24"/>
+        </w:rPr>
+      </w:pPr>
+    </w:p>
+    <w:p>
+      <w:pPr>
+        <w:pStyle w:val="Heading1"/>
+      </w:pPr>
+      <w:r>
+        <w:t>Security</w:t>
+      </w:r>
+    </w:p>
+    <w:p>
+      <w:pPr>
+        <w:rPr>
+          <w:sz w:val="24"/>
+        </w:rPr>
+      </w:pPr>
+      <w:r>
+        <w:rPr>
+          <w:sz w:val="24"/>
+        </w:rPr>
+        <w:t xml:space="preserve">Source: </w:t>
+      </w:r>
+      <w:r>
+        <w:rPr>
+          <w:sz w:val="24"/>
+        </w:rPr>
+        <w:t>A malicious user</w:t>
+      </w:r>
+    </w:p>
+    <w:p>
+      <w:pPr>
+        <w:rPr>
+          <w:sz w:val="24"/>
+        </w:rPr>
+      </w:pPr>
+      <w:r>
+        <w:rPr>
+          <w:sz w:val="24"/>
+        </w:rPr>
+        <w:t xml:space="preserve">Stimulus: </w:t>
+      </w:r>
+      <w:r>
+        <w:rPr>
+          <w:sz w:val="24"/>
+        </w:rPr>
+        <w:t>A dos attack on our server</w:t>
+      </w:r>
+    </w:p>
+    <w:p>
+      <w:pPr>
+        <w:rPr>
+          <w:sz w:val="24"/>
+        </w:rPr>
+      </w:pPr>
+      <w:r>
+        <w:rPr>
+          <w:sz w:val="24"/>
+        </w:rPr>
+        <w:t>Artifact: Se</w:t>
+      </w:r>
+      <w:r>
+        <w:rPr>
+          <w:sz w:val="24"/>
+        </w:rPr>
+        <w:t>r</w:t>
+      </w:r>
+      <w:r>
+        <w:rPr>
+          <w:sz w:val="24"/>
+        </w:rPr>
+        <w:t>ver</w:t>
+      </w:r>
+    </w:p>
+    <w:p>
+      <w:pPr>
+        <w:rPr>
+          <w:sz w:val="24"/>
+        </w:rPr>
+      </w:pPr>
+      <w:r>
+        <w:rPr>
+          <w:sz w:val="24"/>
+        </w:rPr>
         <w:t>Environment: Normal run condition</w:t>
       </w:r>
     </w:p>
@@ -434,127 +581,19 @@
         <w:rPr>
           <w:sz w:val="24"/>
         </w:rPr>
-        <w:t xml:space="preserve"> Number of dos attack connections before its detected</w:t>
-      </w:r>
-    </w:p>
-    <w:p>
-      <w:pPr>
-        <w:rPr>
-          <w:sz w:val="24"/>
-        </w:rPr>
-      </w:pPr>
-    </w:p>
-    <w:p>
-      <w:pPr>
-        <w:pStyle w:val="Heading1"/>
-      </w:pPr>
-      <w:r>
-        <w:t>Security</w:t>
-      </w:r>
-    </w:p>
-    <w:p>
-      <w:pPr>
-        <w:rPr>
-          <w:sz w:val="24"/>
-        </w:rPr>
-      </w:pPr>
-      <w:r>
-        <w:rPr>
-          <w:sz w:val="24"/>
-        </w:rPr>
-        <w:t xml:space="preserve">Source: </w:t>
-      </w:r>
-      <w:r>
-        <w:rPr>
-          <w:sz w:val="24"/>
-        </w:rPr>
-        <w:t>A malicious user</w:t>
-      </w:r>
-    </w:p>
-    <w:p>
-      <w:pPr>
-        <w:rPr>
-          <w:sz w:val="24"/>
-        </w:rPr>
-      </w:pPr>
-      <w:r>
-        <w:rPr>
-          <w:sz w:val="24"/>
-        </w:rPr>
-        <w:t xml:space="preserve">Stimulus: </w:t>
-      </w:r>
-      <w:r>
-        <w:rPr>
-          <w:sz w:val="24"/>
-        </w:rPr>
-        <w:t>A dos attack on our server</w:t>
-      </w:r>
-    </w:p>
-    <w:p>
-      <w:pPr>
-        <w:rPr>
-          <w:sz w:val="24"/>
-        </w:rPr>
-      </w:pPr>
-      <w:r>
-        <w:rPr>
-          <w:sz w:val="24"/>
-        </w:rPr>
-        <w:t>Artifact: Sever</w:t>
-      </w:r>
-    </w:p>
-    <w:p>
-      <w:pPr>
-        <w:rPr>
-          <w:sz w:val="24"/>
-        </w:rPr>
-      </w:pPr>
-      <w:r>
-        <w:rPr>
-          <w:sz w:val="24"/>
-        </w:rPr>
-        <w:t>Environment: Normal run condition</w:t>
-      </w:r>
-    </w:p>
-    <w:p>
-      <w:pPr>
-        <w:rPr>
-          <w:sz w:val="24"/>
-        </w:rPr>
-      </w:pPr>
-      <w:r>
-        <w:rPr>
-          <w:sz w:val="24"/>
-        </w:rPr>
-        <w:t xml:space="preserve">Response: </w:t>
-      </w:r>
-      <w:r>
-        <w:rPr>
-          <w:sz w:val="24"/>
-        </w:rPr>
-        <w:t>The server stops the dos attack to allow other users to not get slower performance</w:t>
-      </w:r>
-    </w:p>
-    <w:p>
-      <w:pPr>
-        <w:rPr>
-          <w:sz w:val="24"/>
-        </w:rPr>
-      </w:pPr>
-      <w:r>
-        <w:rPr>
-          <w:sz w:val="24"/>
-        </w:rPr>
-        <w:t>Response measure:</w:t>
-      </w:r>
-      <w:r>
-        <w:rPr>
-          <w:sz w:val="24"/>
-        </w:rPr>
-        <w:t xml:space="preserve"> Number of dos attack connections before its detected</w:t>
-      </w:r>
-    </w:p>
-    <w:p/>
+        <w:t xml:space="preserve"> </w:t>
+      </w:r>
+      <w:r>
+        <w:rPr>
+          <w:sz w:val="24"/>
+        </w:rPr>
+        <w:t>How long the survive before crashing</w:t>
+      </w:r>
+    </w:p>
+    <w:p>
+      <w:bookmarkStart w:id="0" w:name="_GoBack"/>
+      <w:bookmarkEnd w:id="0"/>
+    </w:p>
     <w:p>
       <w:pPr>
         <w:rPr>
@@ -766,10 +805,7 @@
     </w:p>
     <w:p>
       <w:r>
-        <w:t xml:space="preserve">We use the dos client to generate a lot of heavy resource requests to the server and see how many connections the server can handle at once. Then we will implement our fix tactic and </w:t>
-      </w:r>
-      <w:r>
-        <w:t>see how many connections we can maintain and serve.</w:t>
+        <w:t>We use the dos client to generate a lot of heavy resource requests to the server and see how many connections the server can handle at once. Then we will implement our fix tactic and see how many connections we can maintain and serve.</w:t>
       </w:r>
     </w:p>
     <w:p>
@@ -797,8 +833,6 @@
       <w:r>
         <w:t>Tester 1 does some actions and tester 2 has to tell what different actions the first tester did. If he can successful do this for a variety of request then our audit system works. (he can send requests from different ip addresses)</w:t>
       </w:r>
-      <w:bookmarkStart w:id="0" w:name="_GoBack"/>
-      <w:bookmarkEnd w:id="0"/>
     </w:p>
     <w:sectPr>
       <w:pgSz w:w="12240" w:h="15840"/>

--- a/Milestone3.docx
+++ b/Milestone3.docx
@@ -590,250 +590,380 @@
         <w:t>How long the survive before crashing</w:t>
       </w:r>
     </w:p>
-    <w:p>
+    <w:p/>
+    <w:p>
+      <w:pPr>
+        <w:rPr>
+          <w:sz w:val="24"/>
+        </w:rPr>
+      </w:pPr>
+      <w:r>
+        <w:rPr>
+          <w:sz w:val="24"/>
+        </w:rPr>
+        <w:t xml:space="preserve">Source: </w:t>
+      </w:r>
+      <w:r>
+        <w:rPr>
+          <w:sz w:val="24"/>
+        </w:rPr>
+        <w:t>A malicious user</w:t>
+      </w:r>
+    </w:p>
+    <w:p>
+      <w:pPr>
+        <w:rPr>
+          <w:sz w:val="24"/>
+        </w:rPr>
+      </w:pPr>
+      <w:r>
+        <w:rPr>
+          <w:sz w:val="24"/>
+        </w:rPr>
+        <w:t xml:space="preserve">Stimulus: </w:t>
+      </w:r>
+      <w:r>
+        <w:rPr>
+          <w:sz w:val="24"/>
+        </w:rPr>
+        <w:t>User uploads virus</w:t>
+      </w:r>
+    </w:p>
+    <w:p>
+      <w:pPr>
+        <w:rPr>
+          <w:sz w:val="24"/>
+        </w:rPr>
+      </w:pPr>
+      <w:r>
+        <w:rPr>
+          <w:sz w:val="24"/>
+        </w:rPr>
+        <w:t>Artifact: Sever</w:t>
+      </w:r>
+    </w:p>
+    <w:p>
+      <w:pPr>
+        <w:rPr>
+          <w:sz w:val="24"/>
+        </w:rPr>
+      </w:pPr>
+      <w:r>
+        <w:rPr>
+          <w:sz w:val="24"/>
+        </w:rPr>
+        <w:t>Environment: Normal run condition</w:t>
+      </w:r>
+    </w:p>
+    <w:p>
+      <w:pPr>
+        <w:rPr>
+          <w:sz w:val="24"/>
+        </w:rPr>
+      </w:pPr>
+      <w:r>
+        <w:rPr>
+          <w:sz w:val="24"/>
+        </w:rPr>
+        <w:t xml:space="preserve">Response: </w:t>
+      </w:r>
+      <w:r>
+        <w:rPr>
+          <w:sz w:val="24"/>
+        </w:rPr>
+        <w:t>The server should serve the request</w:t>
+      </w:r>
+    </w:p>
+    <w:p>
+      <w:r>
+        <w:rPr>
+          <w:sz w:val="24"/>
+        </w:rPr>
+        <w:t>Response measure:</w:t>
+      </w:r>
+      <w:r>
+        <w:rPr>
+          <w:sz w:val="24"/>
+        </w:rPr>
+        <w:t xml:space="preserve"> The server maintains an audit trail so the managers can find the malicious user</w:t>
+      </w:r>
+    </w:p>
+    <w:p/>
+    <w:p>
+      <w:pPr>
+        <w:pStyle w:val="Heading1"/>
+      </w:pPr>
+      <w:r>
+        <w:t>Tactics For Improvement</w:t>
+      </w:r>
+    </w:p>
+    <w:p/>
+    <w:p>
+      <w:pPr>
+        <w:pStyle w:val="Heading2"/>
+      </w:pPr>
+      <w:r>
+        <w:t>Dos Attack</w:t>
+      </w:r>
+      <w:r>
+        <w:t xml:space="preserve"> – Tactic for Availability, Performance, and Security</w:t>
+      </w:r>
+    </w:p>
+    <w:p>
+      <w:r>
+        <w:t>After a threshold number of connections we ban the user from being able to make new connections and cancel the current connections. This threshold is based upon number of current connections, we allow each user to have a maximum number of concurrent connections. If a user exceeds this number of concurrent connections they will be blacklisted for a time period.</w:t>
+      </w:r>
+    </w:p>
+    <w:p>
+      <w:pPr>
+        <w:pStyle w:val="Heading2"/>
+      </w:pPr>
+      <w:r>
+        <w:t>Parallel Requests – Tactic for Availability</w:t>
+      </w:r>
+    </w:p>
+    <w:p>
+      <w:r>
+        <w:t xml:space="preserve">Tactic is to increase the capacity number of threads that can be running simultaneously on the server. This means limiting the memory impact of each individual thread. Implement the server such that it </w:t>
+      </w:r>
+      <w:r>
+        <w:lastRenderedPageBreak/>
+        <w:t xml:space="preserve">never needs to have entire files in memory or read entire contents of incoming requests before starting to service the connection. </w:t>
+      </w:r>
+      <w:r>
+        <w:t>Increasing the total memory of the server could also be used for this tactic.</w:t>
+      </w:r>
+    </w:p>
+    <w:p>
+      <w:pPr>
+        <w:pStyle w:val="Heading2"/>
+      </w:pPr>
+      <w:r>
+        <w:t>Time Between Request and Content – Tactic for Performance</w:t>
+      </w:r>
+    </w:p>
+    <w:p>
+      <w:r>
+        <w:t xml:space="preserve">This tactic is to implement a caching service for the server. For the most commonly requested resources, it should be in the cache, in memory, instead of needing to be read from disk with each request. </w:t>
+      </w:r>
+    </w:p>
+    <w:p>
+      <w:pPr>
+        <w:pStyle w:val="Heading2"/>
+      </w:pPr>
+      <w:r>
+        <w:t>Audit Trail – Tactic for Security</w:t>
+      </w:r>
+    </w:p>
+    <w:p>
+      <w:r>
+        <w:t>In order to track and trace the actions of potentially ma</w:t>
+      </w:r>
+      <w:r>
+        <w:t>licious individuals, maintain a</w:t>
+      </w:r>
+      <w:r>
+        <w:t xml:space="preserve"> log of all connections, requests, and origins such that they can be looked up at a later date to determine the actions of any user on the server.</w:t>
+      </w:r>
+      <w:r>
+        <w:t xml:space="preserve"> This will be implemented as a log file.</w:t>
+      </w:r>
+    </w:p>
+    <w:p/>
+    <w:p/>
+    <w:p>
+      <w:pPr>
+        <w:pStyle w:val="Heading1"/>
+      </w:pPr>
+      <w:r>
+        <w:t>Testing Plan</w:t>
+      </w:r>
+    </w:p>
+    <w:p>
+      <w:pPr>
+        <w:pStyle w:val="Heading2"/>
+      </w:pPr>
+      <w:r>
+        <w:t>Dos Attack</w:t>
+      </w:r>
+    </w:p>
+    <w:p>
+      <w:r>
+        <w:t xml:space="preserve">We first use the dos client to attack the server to see how many connections the user can generate and have the server attempt to serve. Then we implement the improvement and see how many connections the server will serve the malicious user. </w:t>
+      </w:r>
+    </w:p>
+    <w:p>
+      <w:pPr>
+        <w:pStyle w:val="Heading2"/>
+      </w:pPr>
+      <w:r>
+        <w:t>Parallel Requests</w:t>
+      </w:r>
+    </w:p>
+    <w:p>
+      <w:r>
+        <w:t>We use the dos client to generate a lot of heavy resource requests to the server and see how many connections the server can handle at once. Then we will implement our fix tactic and see how many connections we can maintain and serve.</w:t>
+      </w:r>
+    </w:p>
+    <w:p>
+      <w:pPr>
+        <w:pStyle w:val="Heading2"/>
+      </w:pPr>
+      <w:r>
+        <w:t>Time Between Request and Content</w:t>
+      </w:r>
+    </w:p>
+    <w:p>
+      <w:r>
+        <w:t xml:space="preserve">We generate back to back requests of similar files and measure the time the server takes to responds. Then we implement our cashing technique and send the requests again and check to see if we get a better overall average response time. </w:t>
+      </w:r>
+    </w:p>
+    <w:p>
+      <w:pPr>
+        <w:pStyle w:val="Heading2"/>
+      </w:pPr>
+      <w:r>
+        <w:t>Audit Trail</w:t>
+      </w:r>
+    </w:p>
+    <w:p>
+      <w:r>
+        <w:t>Tester 1 does some actions and tester 2 has to tell what different actions the first tester did. If he can successful do this for a variety of request then our audit system works. (he can send requests from different ip addresses)</w:t>
+      </w:r>
+    </w:p>
+    <w:p/>
+    <w:p/>
+    <w:p>
+      <w:r>
+        <w:t>Dos Attack Test Results:</w:t>
+      </w:r>
+    </w:p>
+    <w:p>
+      <w:r>
+        <w:t>Server seems to survive indefinitely without crashing, however while performing a SYN flood, it takes 13.12 seconds of time before the server starts rejecting connections periodically. 1000 requests per second.</w:t>
+      </w:r>
+    </w:p>
+    <w:p/>
+    <w:p>
+      <w:r>
+        <w:lastRenderedPageBreak/>
+        <w:t>It takes around 19 seconds for the system to start rejecting a significant number of connections.</w:t>
+      </w:r>
+    </w:p>
+    <w:p/>
+    <w:p/>
+    <w:p/>
+    <w:p>
+      <w:r>
+        <w:t>Connection Latency No DOS:</w:t>
+      </w:r>
+    </w:p>
+    <w:p>
+      <w:r>
+        <w:t>Initial Connection between 5ms and 7ms</w:t>
+      </w:r>
+    </w:p>
+    <w:p>
+      <w:pPr>
+        <w:rPr>
+          <w:rFonts w:ascii="Consolas" w:hAnsi="Consolas" w:cs="Consolas"/>
+          <w:color w:val="000000"/>
+          <w:sz w:val="20"/>
+          <w:szCs w:val="20"/>
+        </w:rPr>
+      </w:pPr>
+      <w:r>
+        <w:t xml:space="preserve">Average connection latency after 100 requests of index page: </w:t>
+      </w:r>
+      <w:r>
+        <w:rPr>
+          <w:rFonts w:ascii="Consolas" w:hAnsi="Consolas" w:cs="Consolas"/>
+          <w:color w:val="000000"/>
+          <w:sz w:val="20"/>
+          <w:szCs w:val="20"/>
+        </w:rPr>
+        <w:t>0.48623853211009177</w:t>
+      </w:r>
+      <w:r>
+        <w:rPr>
+          <w:rFonts w:ascii="Consolas" w:hAnsi="Consolas" w:cs="Consolas"/>
+          <w:color w:val="000000"/>
+          <w:sz w:val="20"/>
+          <w:szCs w:val="20"/>
+        </w:rPr>
+        <w:t>ms</w:t>
+      </w:r>
+    </w:p>
+    <w:p>
+      <w:pPr>
+        <w:rPr>
+          <w:rFonts w:ascii="Consolas" w:hAnsi="Consolas" w:cs="Consolas"/>
+          <w:color w:val="000000"/>
+          <w:sz w:val="20"/>
+          <w:szCs w:val="20"/>
+        </w:rPr>
+      </w:pPr>
+    </w:p>
+    <w:p>
+      <w:pPr>
+        <w:rPr>
+          <w:rFonts w:ascii="Consolas" w:hAnsi="Consolas" w:cs="Consolas"/>
+          <w:color w:val="000000"/>
+          <w:sz w:val="20"/>
+          <w:szCs w:val="20"/>
+        </w:rPr>
+      </w:pPr>
+      <w:r>
+        <w:rPr>
+          <w:rFonts w:ascii="Consolas" w:hAnsi="Consolas" w:cs="Consolas"/>
+          <w:color w:val="000000"/>
+          <w:sz w:val="20"/>
+          <w:szCs w:val="20"/>
+        </w:rPr>
+        <w:t>Connection Latency with DOS:</w:t>
+      </w:r>
+    </w:p>
+    <w:p>
+      <w:pPr>
+        <w:rPr>
+          <w:rFonts w:ascii="Consolas" w:hAnsi="Consolas" w:cs="Consolas"/>
+          <w:color w:val="000000"/>
+          <w:sz w:val="20"/>
+          <w:szCs w:val="20"/>
+        </w:rPr>
+      </w:pPr>
+      <w:r>
+        <w:rPr>
+          <w:rFonts w:ascii="Consolas" w:hAnsi="Consolas" w:cs="Consolas"/>
+          <w:color w:val="000000"/>
+          <w:sz w:val="20"/>
+          <w:szCs w:val="20"/>
+        </w:rPr>
+        <w:t xml:space="preserve">Average connection latency after 30 request while DOS is hit: </w:t>
+      </w:r>
+      <w:r>
+        <w:rPr>
+          <w:rFonts w:ascii="Consolas" w:hAnsi="Consolas" w:cs="Consolas"/>
+          <w:color w:val="000000"/>
+          <w:sz w:val="20"/>
+          <w:szCs w:val="20"/>
+        </w:rPr>
+        <w:t>11.072162087149598</w:t>
+      </w:r>
+      <w:r>
+        <w:rPr>
+          <w:rFonts w:ascii="Consolas" w:hAnsi="Consolas" w:cs="Consolas"/>
+          <w:color w:val="000000"/>
+          <w:sz w:val="20"/>
+          <w:szCs w:val="20"/>
+        </w:rPr>
+        <w:t>ms</w:t>
+      </w:r>
       <w:bookmarkStart w:id="0" w:name="_GoBack"/>
       <w:bookmarkEnd w:id="0"/>
     </w:p>
-    <w:p>
-      <w:pPr>
-        <w:rPr>
-          <w:sz w:val="24"/>
-        </w:rPr>
-      </w:pPr>
-      <w:r>
-        <w:rPr>
-          <w:sz w:val="24"/>
-        </w:rPr>
-        <w:t xml:space="preserve">Source: </w:t>
-      </w:r>
-      <w:r>
-        <w:rPr>
-          <w:sz w:val="24"/>
-        </w:rPr>
-        <w:t>A malicious user</w:t>
-      </w:r>
-    </w:p>
-    <w:p>
-      <w:pPr>
-        <w:rPr>
-          <w:sz w:val="24"/>
-        </w:rPr>
-      </w:pPr>
-      <w:r>
-        <w:rPr>
-          <w:sz w:val="24"/>
-        </w:rPr>
-        <w:t xml:space="preserve">Stimulus: </w:t>
-      </w:r>
-      <w:r>
-        <w:rPr>
-          <w:sz w:val="24"/>
-        </w:rPr>
-        <w:t>User uploads virus</w:t>
-      </w:r>
-    </w:p>
-    <w:p>
-      <w:pPr>
-        <w:rPr>
-          <w:sz w:val="24"/>
-        </w:rPr>
-      </w:pPr>
-      <w:r>
-        <w:rPr>
-          <w:sz w:val="24"/>
-        </w:rPr>
-        <w:t>Artifact: Sever</w:t>
-      </w:r>
-    </w:p>
-    <w:p>
-      <w:pPr>
-        <w:rPr>
-          <w:sz w:val="24"/>
-        </w:rPr>
-      </w:pPr>
-      <w:r>
-        <w:rPr>
-          <w:sz w:val="24"/>
-        </w:rPr>
-        <w:t>Environment: Normal run condition</w:t>
-      </w:r>
-    </w:p>
-    <w:p>
-      <w:pPr>
-        <w:rPr>
-          <w:sz w:val="24"/>
-        </w:rPr>
-      </w:pPr>
-      <w:r>
-        <w:rPr>
-          <w:sz w:val="24"/>
-        </w:rPr>
-        <w:t xml:space="preserve">Response: </w:t>
-      </w:r>
-      <w:r>
-        <w:rPr>
-          <w:sz w:val="24"/>
-        </w:rPr>
-        <w:t>The server should serve the request</w:t>
-      </w:r>
-    </w:p>
-    <w:p>
-      <w:r>
-        <w:rPr>
-          <w:sz w:val="24"/>
-        </w:rPr>
-        <w:t>Response measure:</w:t>
-      </w:r>
-      <w:r>
-        <w:rPr>
-          <w:sz w:val="24"/>
-        </w:rPr>
-        <w:t xml:space="preserve"> The server maintains an audit trail so the managers can find the malicious user</w:t>
-      </w:r>
-    </w:p>
-    <w:p/>
-    <w:p>
-      <w:pPr>
-        <w:pStyle w:val="Heading1"/>
-      </w:pPr>
-      <w:r>
-        <w:t>Tactics For Improvement</w:t>
-      </w:r>
-    </w:p>
-    <w:p/>
-    <w:p>
-      <w:pPr>
-        <w:pStyle w:val="Heading2"/>
-      </w:pPr>
-      <w:r>
-        <w:t>Dos Attack</w:t>
-      </w:r>
-      <w:r>
-        <w:t xml:space="preserve"> – Tactic for Availability, Performance, and Security</w:t>
-      </w:r>
-    </w:p>
-    <w:p>
-      <w:r>
-        <w:t>After a threshold number of connections we ban the user from being able to make new connections and cancel the current connections. This threshold is based upon number of current connections, we allow each user to have a maximum number of concurrent connections. If a user exceeds this number of concurrent connections they will be blacklisted for a time period.</w:t>
-      </w:r>
-    </w:p>
-    <w:p>
-      <w:pPr>
-        <w:pStyle w:val="Heading2"/>
-      </w:pPr>
-      <w:r>
-        <w:t>Parallel Requests – Tactic for Availability</w:t>
-      </w:r>
-    </w:p>
-    <w:p>
-      <w:r>
-        <w:t xml:space="preserve">Tactic is to increase the capacity number of threads that can be running simultaneously on the server. This means limiting the memory impact of each individual thread. Implement the server such that it </w:t>
-      </w:r>
-      <w:r>
-        <w:lastRenderedPageBreak/>
-        <w:t xml:space="preserve">never needs to have entire files in memory or read entire contents of incoming requests before starting to service the connection. </w:t>
-      </w:r>
-      <w:r>
-        <w:t>Increasing the total memory of the server could also be used for this tactic.</w:t>
-      </w:r>
-    </w:p>
-    <w:p>
-      <w:pPr>
-        <w:pStyle w:val="Heading2"/>
-      </w:pPr>
-      <w:r>
-        <w:t>Time Between Request and Content – Tactic for Performance</w:t>
-      </w:r>
-    </w:p>
-    <w:p>
-      <w:r>
-        <w:t xml:space="preserve">This tactic is to implement a caching service for the server. For the most commonly requested resources, it should be in the cache, in memory, instead of needing to be read from disk with each request. </w:t>
-      </w:r>
-    </w:p>
-    <w:p>
-      <w:pPr>
-        <w:pStyle w:val="Heading2"/>
-      </w:pPr>
-      <w:r>
-        <w:t>Audit Trail – Tactic for Security</w:t>
-      </w:r>
-    </w:p>
-    <w:p>
-      <w:r>
-        <w:t>In order to track and trace the actions of potentially ma</w:t>
-      </w:r>
-      <w:r>
-        <w:t>licious individuals, maintain a</w:t>
-      </w:r>
-      <w:r>
-        <w:t xml:space="preserve"> log of all connections, requests, and origins such that they can be looked up at a later date to determine the actions of any user on the server.</w:t>
-      </w:r>
-      <w:r>
-        <w:t xml:space="preserve"> This will be implemented as a log file.</w:t>
-      </w:r>
-    </w:p>
     <w:p/>
     <w:p/>
-    <w:p>
-      <w:pPr>
-        <w:pStyle w:val="Heading1"/>
-      </w:pPr>
-      <w:r>
-        <w:t>Testing Plan</w:t>
-      </w:r>
-    </w:p>
-    <w:p>
-      <w:pPr>
-        <w:pStyle w:val="Heading2"/>
-      </w:pPr>
-      <w:r>
-        <w:t>Dos Attack</w:t>
-      </w:r>
-    </w:p>
-    <w:p>
-      <w:r>
-        <w:t xml:space="preserve">We first use the dos client to attack the server to see how many connections the user can generate and have the server attempt to serve. Then we implement the improvement and see how many connections the server will serve the malicious user. </w:t>
-      </w:r>
-    </w:p>
-    <w:p>
-      <w:pPr>
-        <w:pStyle w:val="Heading2"/>
-      </w:pPr>
-      <w:r>
-        <w:t>Parallel Requests</w:t>
-      </w:r>
-    </w:p>
-    <w:p>
-      <w:r>
-        <w:t>We use the dos client to generate a lot of heavy resource requests to the server and see how many connections the server can handle at once. Then we will implement our fix tactic and see how many connections we can maintain and serve.</w:t>
-      </w:r>
-    </w:p>
-    <w:p>
-      <w:pPr>
-        <w:pStyle w:val="Heading2"/>
-      </w:pPr>
-      <w:r>
-        <w:t>Time Between Request and Content</w:t>
-      </w:r>
-    </w:p>
-    <w:p>
-      <w:r>
-        <w:t xml:space="preserve">We generate back to back requests of similar files and measure the time the server takes to responds. Then we implement our cashing technique and send the requests again and check to see if we get a better overall average response time. </w:t>
-      </w:r>
-    </w:p>
-    <w:p>
-      <w:pPr>
-        <w:pStyle w:val="Heading2"/>
-      </w:pPr>
-      <w:r>
-        <w:t>Audit Trail</w:t>
-      </w:r>
-    </w:p>
-    <w:p>
-      <w:r>
-        <w:t>Tester 1 does some actions and tester 2 has to tell what different actions the first tester did. If he can successful do this for a variety of request then our audit system works. (he can send requests from different ip addresses)</w:t>
-      </w:r>
-    </w:p>
     <w:sectPr>
       <w:pgSz w:w="12240" w:h="15840"/>
       <w:pgMar w:top="1440" w:right="1440" w:bottom="1440" w:left="1440" w:header="720" w:footer="720" w:gutter="0"/>

--- a/Milestone3.docx
+++ b/Milestone3.docx
@@ -882,17 +882,18 @@
           <w:sz w:val="20"/>
           <w:szCs w:val="20"/>
         </w:rPr>
-        <w:t>0.48623853211009177</w:t>
-      </w:r>
-      <w:r>
+        <w:t>0.48623853211009177ms</w:t>
+      </w:r>
+    </w:p>
+    <w:p>
+      <w:pPr>
         <w:rPr>
           <w:rFonts w:ascii="Consolas" w:hAnsi="Consolas" w:cs="Consolas"/>
           <w:color w:val="000000"/>
           <w:sz w:val="20"/>
           <w:szCs w:val="20"/>
         </w:rPr>
-        <w:t>ms</w:t>
-      </w:r>
+      </w:pPr>
     </w:p>
     <w:p>
       <w:pPr>
@@ -903,53 +904,56 @@
           <w:szCs w:val="20"/>
         </w:rPr>
       </w:pPr>
-    </w:p>
-    <w:p>
-      <w:pPr>
+      <w:r>
         <w:rPr>
           <w:rFonts w:ascii="Consolas" w:hAnsi="Consolas" w:cs="Consolas"/>
           <w:color w:val="000000"/>
           <w:sz w:val="20"/>
           <w:szCs w:val="20"/>
         </w:rPr>
-      </w:pPr>
-      <w:r>
+        <w:t>Connection Latency with DOS:</w:t>
+      </w:r>
+    </w:p>
+    <w:p>
+      <w:pPr>
         <w:rPr>
           <w:rFonts w:ascii="Consolas" w:hAnsi="Consolas" w:cs="Consolas"/>
           <w:color w:val="000000"/>
           <w:sz w:val="20"/>
           <w:szCs w:val="20"/>
         </w:rPr>
-        <w:t>Connection Latency with DOS:</w:t>
-      </w:r>
-    </w:p>
-    <w:p>
-      <w:pPr>
+      </w:pPr>
+      <w:r>
         <w:rPr>
           <w:rFonts w:ascii="Consolas" w:hAnsi="Consolas" w:cs="Consolas"/>
           <w:color w:val="000000"/>
           <w:sz w:val="20"/>
           <w:szCs w:val="20"/>
         </w:rPr>
-      </w:pPr>
-      <w:r>
+        <w:t>Average connection latency after 30 request while DOS is hit: 11.072162087149598ms</w:t>
+      </w:r>
+    </w:p>
+    <w:p>
+      <w:pPr>
         <w:rPr>
           <w:rFonts w:ascii="Consolas" w:hAnsi="Consolas" w:cs="Consolas"/>
           <w:color w:val="000000"/>
           <w:sz w:val="20"/>
           <w:szCs w:val="20"/>
         </w:rPr>
-        <w:t xml:space="preserve">Average connection latency after 30 request while DOS is hit: </w:t>
-      </w:r>
-      <w:r>
+      </w:pPr>
+      <w:bookmarkStart w:id="0" w:name="_GoBack"/>
+      <w:bookmarkEnd w:id="0"/>
+    </w:p>
+    <w:p>
+      <w:pPr>
         <w:rPr>
           <w:rFonts w:ascii="Consolas" w:hAnsi="Consolas" w:cs="Consolas"/>
           <w:color w:val="000000"/>
           <w:sz w:val="20"/>
           <w:szCs w:val="20"/>
         </w:rPr>
-        <w:t>11.072162087149598</w:t>
-      </w:r>
+      </w:pPr>
       <w:r>
         <w:rPr>
           <w:rFonts w:ascii="Consolas" w:hAnsi="Consolas" w:cs="Consolas"/>
@@ -957,10 +961,65 @@
           <w:sz w:val="20"/>
           <w:szCs w:val="20"/>
         </w:rPr>
-        <w:t>ms</w:t>
-      </w:r>
-      <w:bookmarkStart w:id="0" w:name="_GoBack"/>
-      <w:bookmarkEnd w:id="0"/>
+        <w:t>Memory Usage:</w:t>
+      </w:r>
+    </w:p>
+    <w:p>
+      <w:pPr>
+        <w:rPr>
+          <w:rFonts w:ascii="Consolas" w:hAnsi="Consolas" w:cs="Consolas"/>
+          <w:color w:val="000000"/>
+          <w:sz w:val="20"/>
+          <w:szCs w:val="20"/>
+        </w:rPr>
+      </w:pPr>
+      <w:r>
+        <w:rPr>
+          <w:rFonts w:ascii="Consolas" w:hAnsi="Consolas" w:cs="Consolas"/>
+          <w:color w:val="000000"/>
+          <w:sz w:val="20"/>
+          <w:szCs w:val="20"/>
+        </w:rPr>
+        <w:t>During a DOS style attack, 18 threads run with an allocated memory of ~160MB on the heap of which it peaks to 40MB used.</w:t>
+      </w:r>
+    </w:p>
+    <w:p>
+      <w:pPr>
+        <w:rPr>
+          <w:rFonts w:ascii="Consolas" w:hAnsi="Consolas" w:cs="Consolas"/>
+          <w:color w:val="000000"/>
+          <w:sz w:val="20"/>
+          <w:szCs w:val="20"/>
+        </w:rPr>
+      </w:pPr>
+    </w:p>
+    <w:p>
+      <w:pPr>
+        <w:rPr>
+          <w:rFonts w:ascii="Consolas" w:hAnsi="Consolas" w:cs="Consolas"/>
+          <w:color w:val="000000"/>
+          <w:sz w:val="20"/>
+          <w:szCs w:val="20"/>
+        </w:rPr>
+      </w:pPr>
+      <w:r>
+        <w:rPr>
+          <w:rFonts w:ascii="Consolas" w:hAnsi="Consolas" w:cs="Consolas"/>
+          <w:color w:val="000000"/>
+          <w:sz w:val="20"/>
+          <w:szCs w:val="20"/>
+        </w:rPr>
+        <w:t xml:space="preserve">Requesting a single large file uses a single thread which used a maximum of 3 MB change from the server when not </w:t>
+      </w:r>
+      <w:r>
+        <w:rPr>
+          <w:rFonts w:ascii="Consolas" w:hAnsi="Consolas" w:cs="Consolas"/>
+          <w:color w:val="000000"/>
+          <w:sz w:val="20"/>
+          <w:szCs w:val="20"/>
+        </w:rPr>
+        <w:t>requesting anything. (Difference from 33MB to 36MB) when requesting a video file of 118MB.</w:t>
+      </w:r>
     </w:p>
     <w:p/>
     <w:p/>

--- a/Milestone3.docx
+++ b/Milestone3.docx
@@ -911,39 +911,105 @@
           <w:sz w:val="20"/>
           <w:szCs w:val="20"/>
         </w:rPr>
-        <w:t>Connection Latency with DOS:</w:t>
-      </w:r>
-    </w:p>
-    <w:p>
-      <w:pPr>
-        <w:rPr>
-          <w:rFonts w:ascii="Consolas" w:hAnsi="Consolas" w:cs="Consolas"/>
-          <w:color w:val="000000"/>
-          <w:sz w:val="20"/>
-          <w:szCs w:val="20"/>
-        </w:rPr>
-      </w:pPr>
-      <w:r>
-        <w:rPr>
-          <w:rFonts w:ascii="Consolas" w:hAnsi="Consolas" w:cs="Consolas"/>
-          <w:color w:val="000000"/>
-          <w:sz w:val="20"/>
-          <w:szCs w:val="20"/>
-        </w:rPr>
-        <w:t>Average connection latency after 30 request while DOS is hit: 11.072162087149598ms</w:t>
-      </w:r>
-    </w:p>
-    <w:p>
-      <w:pPr>
-        <w:rPr>
-          <w:rFonts w:ascii="Consolas" w:hAnsi="Consolas" w:cs="Consolas"/>
-          <w:color w:val="000000"/>
-          <w:sz w:val="20"/>
-          <w:szCs w:val="20"/>
-        </w:rPr>
-      </w:pPr>
+        <w:t>Initial Connection After: 7ms</w:t>
+      </w:r>
       <w:bookmarkStart w:id="0" w:name="_GoBack"/>
       <w:bookmarkEnd w:id="0"/>
+    </w:p>
+    <w:p>
+      <w:pPr>
+        <w:rPr>
+          <w:rFonts w:ascii="Consolas" w:hAnsi="Consolas" w:cs="Consolas"/>
+          <w:color w:val="000000"/>
+          <w:sz w:val="20"/>
+          <w:szCs w:val="20"/>
+        </w:rPr>
+      </w:pPr>
+      <w:r>
+        <w:rPr>
+          <w:rFonts w:ascii="Consolas" w:hAnsi="Consolas" w:cs="Consolas"/>
+          <w:color w:val="000000"/>
+          <w:sz w:val="20"/>
+          <w:szCs w:val="20"/>
+        </w:rPr>
+        <w:t xml:space="preserve">Average Connection after improvement: </w:t>
+      </w:r>
+      <w:r>
+        <w:rPr>
+          <w:rFonts w:ascii="Consolas" w:hAnsi="Consolas" w:cs="Consolas"/>
+          <w:color w:val="000000"/>
+          <w:sz w:val="20"/>
+          <w:szCs w:val="20"/>
+        </w:rPr>
+        <w:t>0.25</w:t>
+      </w:r>
+      <w:r>
+        <w:rPr>
+          <w:rFonts w:ascii="Consolas" w:hAnsi="Consolas" w:cs="Consolas"/>
+          <w:color w:val="000000"/>
+          <w:sz w:val="20"/>
+          <w:szCs w:val="20"/>
+        </w:rPr>
+        <w:t>ms</w:t>
+      </w:r>
+    </w:p>
+    <w:p>
+      <w:pPr>
+        <w:rPr>
+          <w:rFonts w:ascii="Consolas" w:hAnsi="Consolas" w:cs="Consolas"/>
+          <w:color w:val="000000"/>
+          <w:sz w:val="20"/>
+          <w:szCs w:val="20"/>
+        </w:rPr>
+      </w:pPr>
+    </w:p>
+    <w:p>
+      <w:pPr>
+        <w:rPr>
+          <w:rFonts w:ascii="Consolas" w:hAnsi="Consolas" w:cs="Consolas"/>
+          <w:color w:val="000000"/>
+          <w:sz w:val="20"/>
+          <w:szCs w:val="20"/>
+        </w:rPr>
+      </w:pPr>
+      <w:r>
+        <w:rPr>
+          <w:rFonts w:ascii="Consolas" w:hAnsi="Consolas" w:cs="Consolas"/>
+          <w:color w:val="000000"/>
+          <w:sz w:val="20"/>
+          <w:szCs w:val="20"/>
+        </w:rPr>
+        <w:t>Connection Latency with DOS:</w:t>
+      </w:r>
+    </w:p>
+    <w:p>
+      <w:pPr>
+        <w:rPr>
+          <w:rFonts w:ascii="Consolas" w:hAnsi="Consolas" w:cs="Consolas"/>
+          <w:color w:val="000000"/>
+          <w:sz w:val="20"/>
+          <w:szCs w:val="20"/>
+        </w:rPr>
+      </w:pPr>
+      <w:r>
+        <w:rPr>
+          <w:rFonts w:ascii="Consolas" w:hAnsi="Consolas" w:cs="Consolas"/>
+          <w:color w:val="000000"/>
+          <w:sz w:val="20"/>
+          <w:szCs w:val="20"/>
+        </w:rPr>
+        <w:t>Average connection latency after 30 request while DOS is hit: 11.072162087149598ms</w:t>
+      </w:r>
+    </w:p>
+    <w:p>
+      <w:pPr>
+        <w:rPr>
+          <w:rFonts w:ascii="Consolas" w:hAnsi="Consolas" w:cs="Consolas"/>
+          <w:color w:val="000000"/>
+          <w:sz w:val="20"/>
+          <w:szCs w:val="20"/>
+        </w:rPr>
+      </w:pPr>
     </w:p>
     <w:p>
       <w:pPr>

--- a/Milestone3.docx
+++ b/Milestone3.docx
@@ -5,943 +5,1829 @@
     <w:p>
       <w:pPr>
         <w:pStyle w:val="Heading1"/>
+        <w:jc w:val="center"/>
+      </w:pPr>
+      <w:r>
+        <w:t>Milestone 3</w:t>
+      </w:r>
+    </w:p>
+    <w:p>
+      <w:pPr>
+        <w:jc w:val="center"/>
+      </w:pPr>
+      <w:proofErr w:type="spellStart"/>
+      <w:r>
+        <w:t>Java.Lang.NoClassFoundException</w:t>
+      </w:r>
+      <w:proofErr w:type="spellEnd"/>
+    </w:p>
+    <w:p>
+      <w:pPr>
+        <w:jc w:val="center"/>
+      </w:pPr>
+      <w:r>
+        <w:t>By: Caleb Post and Matthew Lash</w:t>
+      </w:r>
+    </w:p>
+    <w:p>
+      <w:pPr>
+        <w:rPr>
+          <w:rFonts w:asciiTheme="majorHAnsi" w:eastAsiaTheme="majorEastAsia" w:hAnsiTheme="majorHAnsi" w:cstheme="majorBidi"/>
+          <w:color w:val="2E74B5" w:themeColor="accent1" w:themeShade="BF"/>
+          <w:sz w:val="32"/>
+          <w:szCs w:val="32"/>
+        </w:rPr>
+      </w:pPr>
+      <w:r>
+        <w:br w:type="page"/>
+      </w:r>
+    </w:p>
+    <w:p>
+      <w:pPr>
+        <w:pStyle w:val="Heading1"/>
+        <w:rPr>
+          <w:rFonts w:eastAsiaTheme="minorHAnsi"/>
+        </w:rPr>
+      </w:pPr>
+      <w:r>
+        <w:rPr>
+          <w:rFonts w:eastAsiaTheme="minorHAnsi"/>
+        </w:rPr>
+        <w:lastRenderedPageBreak/>
+        <w:t xml:space="preserve">2. </w:t>
+      </w:r>
+      <w:r>
+        <w:rPr>
+          <w:rFonts w:eastAsiaTheme="minorHAnsi"/>
+        </w:rPr>
+        <w:t>Change History:</w:t>
+      </w:r>
+    </w:p>
+    <w:p>
+      <w:pPr>
+        <w:spacing w:after="0"/>
+      </w:pPr>
+      <w:r>
+        <w:t>Revision Milestone 3</w:t>
+      </w:r>
+    </w:p>
+    <w:p>
+      <w:pPr>
+        <w:pStyle w:val="ListParagraph"/>
+        <w:numPr>
+          <w:ilvl w:val="0"/>
+          <w:numId w:val="4"/>
+        </w:numPr>
+        <w:spacing w:after="0"/>
+      </w:pPr>
+      <w:r>
+        <w:t xml:space="preserve">Modified </w:t>
+      </w:r>
+      <w:r>
+        <w:t>UML</w:t>
+      </w:r>
+      <w:r>
+        <w:t xml:space="preserve"> Diagram to reflect new methods and Logging System</w:t>
+      </w:r>
+    </w:p>
+    <w:p>
+      <w:pPr>
+        <w:pStyle w:val="ListParagraph"/>
+        <w:numPr>
+          <w:ilvl w:val="0"/>
+          <w:numId w:val="4"/>
+        </w:numPr>
+        <w:spacing w:after="0"/>
+      </w:pPr>
+      <w:r>
+        <w:t>Added Tactics</w:t>
+      </w:r>
+    </w:p>
+    <w:p>
+      <w:pPr>
+        <w:pStyle w:val="ListParagraph"/>
+        <w:numPr>
+          <w:ilvl w:val="0"/>
+          <w:numId w:val="4"/>
+        </w:numPr>
+        <w:spacing w:after="0"/>
+      </w:pPr>
+      <w:r>
+        <w:t>Added Improvements and Scenarios</w:t>
+      </w:r>
+    </w:p>
+    <w:p>
+      <w:pPr>
+        <w:spacing w:after="0"/>
+      </w:pPr>
+    </w:p>
+    <w:p>
+      <w:pPr>
+        <w:spacing w:after="0"/>
+      </w:pPr>
+      <w:r>
+        <w:t>Revision Milestone 2:</w:t>
+      </w:r>
+    </w:p>
+    <w:p>
+      <w:pPr>
+        <w:pStyle w:val="ListParagraph"/>
+        <w:numPr>
+          <w:ilvl w:val="0"/>
+          <w:numId w:val="5"/>
+        </w:numPr>
+        <w:spacing w:after="0" w:line="240" w:lineRule="auto"/>
+      </w:pPr>
+      <w:r>
+        <w:t>Modified architecture to follow Servlets and Plugin Architecture</w:t>
+      </w:r>
+    </w:p>
+    <w:p>
+      <w:pPr>
+        <w:pStyle w:val="ListParagraph"/>
+        <w:numPr>
+          <w:ilvl w:val="0"/>
+          <w:numId w:val="5"/>
+        </w:numPr>
+        <w:spacing w:after="0" w:line="240" w:lineRule="auto"/>
+      </w:pPr>
+      <w:r>
+        <w:t>Updated Architecture and UML Diagrams</w:t>
+      </w:r>
+    </w:p>
+    <w:p>
+      <w:pPr>
+        <w:pStyle w:val="ListParagraph"/>
+        <w:numPr>
+          <w:ilvl w:val="0"/>
+          <w:numId w:val="5"/>
+        </w:numPr>
+        <w:spacing w:after="0" w:line="240" w:lineRule="auto"/>
+      </w:pPr>
+      <w:r>
+        <w:t>Added testing section for Servlet Features</w:t>
+      </w:r>
+    </w:p>
+    <w:p>
+      <w:pPr>
+        <w:pStyle w:val="ListParagraph"/>
+        <w:numPr>
+          <w:ilvl w:val="0"/>
+          <w:numId w:val="5"/>
+        </w:numPr>
+        <w:spacing w:after="0" w:line="240" w:lineRule="auto"/>
+      </w:pPr>
+      <w:r>
+        <w:t>Added explanation of extension mechanism</w:t>
+      </w:r>
+    </w:p>
+    <w:p>
+      <w:pPr>
+        <w:pStyle w:val="ListParagraph"/>
+        <w:numPr>
+          <w:ilvl w:val="0"/>
+          <w:numId w:val="5"/>
+        </w:numPr>
+        <w:spacing w:after="0" w:line="240" w:lineRule="auto"/>
+      </w:pPr>
+      <w:r>
+        <w:t>Feature Listing</w:t>
+      </w:r>
+    </w:p>
+    <w:p>
+      <w:pPr>
+        <w:pStyle w:val="ListParagraph"/>
+        <w:numPr>
+          <w:ilvl w:val="0"/>
+          <w:numId w:val="5"/>
+        </w:numPr>
+        <w:spacing w:after="0" w:line="240" w:lineRule="auto"/>
+      </w:pPr>
+      <w:r>
+        <w:t>Expanded improvement section</w:t>
+      </w:r>
+    </w:p>
+    <w:p>
+      <w:r>
+        <w:br w:type="page"/>
+      </w:r>
+    </w:p>
+    <w:p>
+      <w:pPr>
+        <w:pStyle w:val="Heading1"/>
+      </w:pPr>
+      <w:r>
+        <w:lastRenderedPageBreak/>
+        <w:t>3. Architecture and Design</w:t>
+      </w:r>
+    </w:p>
+    <w:p>
+      <w:pPr>
+        <w:spacing w:after="0"/>
+      </w:pPr>
+      <w:r>
+        <w:rPr>
+          <w:noProof/>
+        </w:rPr>
+        <w:drawing>
+          <wp:inline distT="0" distB="0" distL="0" distR="0" wp14:anchorId="4BDB66EA" wp14:editId="3B07ED62">
+            <wp:extent cx="5943600" cy="7009130"/>
+            <wp:effectExtent l="0" t="0" r="0" b="1270"/>
+            <wp:docPr id="1" name="Picture 1"/>
+            <wp:cNvGraphicFramePr>
+              <a:graphicFrameLocks xmlns:a="http://schemas.openxmlformats.org/drawingml/2006/main" noChangeAspect="1"/>
+            </wp:cNvGraphicFramePr>
+            <a:graphic xmlns:a="http://schemas.openxmlformats.org/drawingml/2006/main">
+              <a:graphicData uri="http://schemas.openxmlformats.org/drawingml/2006/picture">
+                <pic:pic xmlns:pic="http://schemas.openxmlformats.org/drawingml/2006/picture">
+                  <pic:nvPicPr>
+                    <pic:cNvPr id="1" name=""/>
+                    <pic:cNvPicPr/>
+                  </pic:nvPicPr>
+                  <pic:blipFill>
+                    <a:blip r:embed="rId5"/>
+                    <a:stretch>
+                      <a:fillRect/>
+                    </a:stretch>
+                  </pic:blipFill>
+                  <pic:spPr>
+                    <a:xfrm>
+                      <a:off x="0" y="0"/>
+                      <a:ext cx="5943600" cy="7009130"/>
+                    </a:xfrm>
+                    <a:prstGeom prst="rect">
+                      <a:avLst/>
+                    </a:prstGeom>
+                  </pic:spPr>
+                </pic:pic>
+              </a:graphicData>
+            </a:graphic>
+          </wp:inline>
+        </w:drawing>
+      </w:r>
+    </w:p>
+    <w:p>
+      <w:pPr>
+        <w:spacing w:after="0"/>
+      </w:pPr>
+      <w:r>
+        <w:t>UML Diagram Follows</w:t>
+      </w:r>
+    </w:p>
+    <w:p>
+      <w:r>
+        <w:br w:type="page"/>
+      </w:r>
+    </w:p>
+    <w:p>
+      <w:pPr>
+        <w:pStyle w:val="Heading1"/>
+      </w:pPr>
+      <w:r>
+        <w:lastRenderedPageBreak/>
+        <w:t>4. Tactics/Feature Listing</w:t>
+      </w:r>
+    </w:p>
+    <w:p>
+      <w:pPr>
+        <w:pStyle w:val="Heading2"/>
+      </w:pPr>
+      <w:r>
+        <w:t>Milestone 3</w:t>
+      </w:r>
+    </w:p>
+    <w:p>
+      <w:pPr>
+        <w:spacing w:after="0"/>
+      </w:pPr>
+      <w:r>
+        <w:tab/>
+        <w:t>Logging and Audits – Caleb</w:t>
+      </w:r>
+    </w:p>
+    <w:p>
+      <w:pPr>
+        <w:spacing w:after="0"/>
+      </w:pPr>
+      <w:r>
+        <w:tab/>
+      </w:r>
+      <w:r>
+        <w:t>Dos Attack Prevention – Connection Throttling – Matt</w:t>
+      </w:r>
+    </w:p>
+    <w:p>
+      <w:pPr>
+        <w:spacing w:after="0"/>
+      </w:pPr>
+      <w:r>
+        <w:tab/>
+        <w:t>Caching of requested Files – Caleb</w:t>
+      </w:r>
+    </w:p>
+    <w:p>
+      <w:pPr>
+        <w:spacing w:after="0"/>
+      </w:pPr>
+      <w:r>
+        <w:tab/>
+        <w:t xml:space="preserve">Memory Limiting and Refactoring </w:t>
+      </w:r>
+      <w:r>
+        <w:t>–</w:t>
+      </w:r>
+      <w:r>
+        <w:t xml:space="preserve"> Matt</w:t>
+      </w:r>
+    </w:p>
+    <w:p>
+      <w:pPr>
+        <w:pStyle w:val="Heading2"/>
+      </w:pPr>
+      <w:r>
+        <w:t>Milestone 2</w:t>
+      </w:r>
+    </w:p>
+    <w:p>
+      <w:pPr>
+        <w:spacing w:after="0"/>
+      </w:pPr>
+      <w:r>
+        <w:tab/>
+      </w:r>
+      <w:r>
+        <w:rPr>
+          <w:rStyle w:val="Heading3Char"/>
+        </w:rPr>
+        <w:t>GET Requests:</w:t>
+      </w:r>
+      <w:r>
+        <w:t xml:space="preserve"> Design is was done by Caleb and Matt. Implementation was completed by Caleb.</w:t>
+      </w:r>
+    </w:p>
+    <w:p>
+      <w:pPr>
+        <w:spacing w:after="0"/>
+        <w:ind w:left="720"/>
+      </w:pPr>
+      <w:r>
+        <w:rPr>
+          <w:rStyle w:val="Heading3Char"/>
+        </w:rPr>
+        <w:t>POST Requests:</w:t>
+      </w:r>
+      <w:r>
+        <w:t xml:space="preserve"> Design is was done by Caleb and Matt.</w:t>
+      </w:r>
+      <w:r>
+        <w:t xml:space="preserve"> </w:t>
+      </w:r>
+      <w:r>
+        <w:t>Implementation was completed by Caleb.</w:t>
+      </w:r>
+    </w:p>
+    <w:p>
+      <w:pPr>
+        <w:spacing w:after="0"/>
+        <w:ind w:left="720"/>
+      </w:pPr>
+      <w:r>
+        <w:rPr>
+          <w:rStyle w:val="Heading3Char"/>
+        </w:rPr>
+        <w:t>PUT Requests:</w:t>
+      </w:r>
+      <w:r>
+        <w:t xml:space="preserve"> </w:t>
+      </w:r>
+      <w:r>
+        <w:t>Design is was done by Caleb and Matt.</w:t>
+      </w:r>
+      <w:r>
+        <w:t xml:space="preserve"> </w:t>
+      </w:r>
+      <w:r>
+        <w:t>Implementation was completed by Caleb.</w:t>
+      </w:r>
+    </w:p>
+    <w:p>
+      <w:pPr>
+        <w:spacing w:after="0"/>
+        <w:ind w:left="720"/>
+      </w:pPr>
+      <w:r>
+        <w:rPr>
+          <w:rStyle w:val="Heading3Char"/>
+        </w:rPr>
+        <w:t>DELETE Requests:</w:t>
+      </w:r>
+      <w:r>
+        <w:t xml:space="preserve"> </w:t>
+      </w:r>
+      <w:r>
+        <w:t>Design is was done by Caleb and Matt.</w:t>
+      </w:r>
+      <w:r>
+        <w:t xml:space="preserve"> </w:t>
+      </w:r>
+      <w:r>
+        <w:t>Implementation was completed by Caleb.</w:t>
+      </w:r>
+    </w:p>
+    <w:p>
+      <w:pPr>
+        <w:spacing w:after="0"/>
+        <w:ind w:left="720"/>
+      </w:pPr>
+      <w:r>
+        <w:rPr>
+          <w:rStyle w:val="Heading3Char"/>
+        </w:rPr>
+        <w:t>Dynamic Loading:</w:t>
+      </w:r>
+      <w:r>
+        <w:t xml:space="preserve"> </w:t>
+      </w:r>
+      <w:r>
+        <w:t>Design is was done by Caleb and Matt.</w:t>
+      </w:r>
+      <w:r>
+        <w:t xml:space="preserve"> </w:t>
+      </w:r>
+      <w:r>
+        <w:t>Implementation was completed by Matt.</w:t>
+      </w:r>
+    </w:p>
+    <w:p>
+      <w:pPr>
+        <w:spacing w:after="0"/>
+        <w:ind w:left="720"/>
+      </w:pPr>
+      <w:r>
+        <w:rPr>
+          <w:rStyle w:val="Heading3Char"/>
+        </w:rPr>
+        <w:t xml:space="preserve">Root Context and Configurable Route: </w:t>
+      </w:r>
+      <w:r>
+        <w:t>Design is was done by Caleb and Matt.</w:t>
+      </w:r>
+      <w:r>
+        <w:t xml:space="preserve"> </w:t>
+      </w:r>
+      <w:r>
+        <w:t>Implementation was completed by Matt.</w:t>
+      </w:r>
+    </w:p>
+    <w:p>
+      <w:pPr>
+        <w:pStyle w:val="Heading2"/>
+      </w:pPr>
+      <w:r>
+        <w:t>Milestone 1</w:t>
+      </w:r>
+    </w:p>
+    <w:p>
+      <w:pPr>
+        <w:spacing w:after="0"/>
+      </w:pPr>
+      <w:r>
+        <w:tab/>
+        <w:t>GET Requests: Refactoring done by Caleb</w:t>
+      </w:r>
+    </w:p>
+    <w:p>
+      <w:pPr>
+        <w:spacing w:after="0"/>
+      </w:pPr>
+      <w:r>
+        <w:tab/>
+        <w:t>POST Requests: Implementation done by Caleb</w:t>
+      </w:r>
+    </w:p>
+    <w:p>
+      <w:pPr>
+        <w:spacing w:after="0"/>
+      </w:pPr>
+      <w:r>
+        <w:tab/>
+        <w:t>PUT Requests: Implementation done by Matt</w:t>
+      </w:r>
+    </w:p>
+    <w:p>
+      <w:pPr>
+        <w:spacing w:after="0"/>
+      </w:pPr>
+      <w:r>
+        <w:tab/>
+        <w:t>DELETE Requests: Implementation by Matt</w:t>
+      </w:r>
+    </w:p>
+    <w:p>
+      <w:pPr>
+        <w:pStyle w:val="Heading2"/>
+      </w:pPr>
+      <w:r>
+        <w:br w:type="page"/>
+      </w:r>
+    </w:p>
+    <w:p>
+      <w:pPr>
+        <w:pStyle w:val="Heading1"/>
+        <w:tabs>
+          <w:tab w:val="left" w:pos="6030"/>
+        </w:tabs>
+      </w:pPr>
+      <w:r>
+        <w:lastRenderedPageBreak/>
+        <w:t>5. Architectural Evaluation and Improvements</w:t>
+      </w:r>
+    </w:p>
+    <w:p>
+      <w:pPr>
+        <w:pStyle w:val="Heading1"/>
+        <w:tabs>
+          <w:tab w:val="left" w:pos="6030"/>
+        </w:tabs>
       </w:pPr>
       <w:r>
         <w:t>Availability</w:t>
       </w:r>
     </w:p>
-    <w:p/>
+    <w:p>
+      <w:pPr>
+        <w:pStyle w:val="Heading2"/>
+      </w:pPr>
+      <w:r>
+        <w:t>Scenario 1</w:t>
+      </w:r>
+    </w:p>
+    <w:p>
+      <w:r>
+        <w:t>Source: Malicious User</w:t>
+      </w:r>
+    </w:p>
+    <w:p>
+      <w:r>
+        <w:t>Stimulus: Dos Attack</w:t>
+      </w:r>
+    </w:p>
+    <w:p>
+      <w:r>
+        <w:t>Artifact: Sever</w:t>
+      </w:r>
+    </w:p>
+    <w:p>
+      <w:r>
+        <w:t>Environment: Normal run condition</w:t>
+      </w:r>
+    </w:p>
+    <w:p>
+      <w:r>
+        <w:t>Response: It should cancel the connections that the attacker has</w:t>
+      </w:r>
+    </w:p>
+    <w:p>
+      <w:r>
+        <w:t xml:space="preserve">Response measure: </w:t>
+      </w:r>
+      <w:r>
+        <w:t>How long server can survive before crashing</w:t>
+      </w:r>
+    </w:p>
+    <w:p>
+      <w:pPr>
+        <w:pStyle w:val="Heading3"/>
+      </w:pPr>
+      <w:r>
+        <w:t>Test Plan</w:t>
+      </w:r>
+    </w:p>
+    <w:p>
+      <w:r>
+        <w:t xml:space="preserve">We first use the dos client to attack the server to see how </w:t>
+      </w:r>
+      <w:r>
+        <w:t>long the server can continue to serve the other clients</w:t>
+      </w:r>
+      <w:r>
+        <w:t xml:space="preserve">. Then we implement the improvement and see how </w:t>
+      </w:r>
+      <w:r>
+        <w:t>long until the server stops server connections</w:t>
+      </w:r>
+      <w:r>
+        <w:t>.</w:t>
+      </w:r>
+    </w:p>
+    <w:p>
+      <w:pPr>
+        <w:pStyle w:val="Heading3"/>
+      </w:pPr>
+      <w:r>
+        <w:t>Before Improvement</w:t>
+      </w:r>
+    </w:p>
+    <w:p>
+      <w:r>
+        <w:t>Server seems to survive indefinitely without crashing, however while performing a SYN flood, it takes 13.12 seconds of time before the server starts rejecting connections periodically. 1000 requests per second.</w:t>
+      </w:r>
+    </w:p>
+    <w:p>
+      <w:r>
+        <w:t>It takes around 19 seconds for the system to start rejecting a significant number of connections.</w:t>
+      </w:r>
+    </w:p>
+    <w:p>
+      <w:pPr>
+        <w:pStyle w:val="Heading3"/>
+      </w:pPr>
+      <w:r>
+        <w:t>Improvement tactics</w:t>
+      </w:r>
+    </w:p>
+    <w:p>
+      <w:r>
+        <w:t>After a threshold number of connections we ban the user from being able to make new connections and cancel the current connections. This threshold is based upon number of current connections, we allow each user to have a maximum number of concurrent connections. If a user exceeds this number of concurrent connections they will be blacklisted for a time period.</w:t>
+      </w:r>
+    </w:p>
+    <w:p>
+      <w:pPr>
+        <w:pStyle w:val="Heading3"/>
+      </w:pPr>
+      <w:r>
+        <w:t>After Improvement</w:t>
+      </w:r>
+    </w:p>
+    <w:p>
+      <w:r>
+        <w:t>Server still seems to run indefinitely without crashing. It ran for 3:30 minutes until we stopped the test. It did not drop a significant number of connections as we saw in the initial testing. We stopped the test because we were seeing periodic connection drops which could be expected of a server, with no indication that the server would enter the state at which it would start dropping most connections.</w:t>
+      </w:r>
+    </w:p>
     <w:p>
       <w:pPr>
         <w:rPr>
           <w:sz w:val="24"/>
         </w:rPr>
       </w:pPr>
-      <w:r>
-        <w:rPr>
-          <w:sz w:val="24"/>
-        </w:rPr>
-        <w:t>Source: Malicious User</w:t>
-      </w:r>
-    </w:p>
-    <w:p>
-      <w:pPr>
-        <w:rPr>
-          <w:sz w:val="24"/>
-        </w:rPr>
-      </w:pPr>
-      <w:r>
-        <w:rPr>
-          <w:sz w:val="24"/>
-        </w:rPr>
-        <w:t>Stimulus: Dos Attack</w:t>
-      </w:r>
-    </w:p>
-    <w:p>
-      <w:pPr>
-        <w:rPr>
-          <w:sz w:val="24"/>
-        </w:rPr>
-      </w:pPr>
-      <w:r>
-        <w:rPr>
-          <w:sz w:val="24"/>
-        </w:rPr>
-        <w:t>Artifact: Sever</w:t>
-      </w:r>
-    </w:p>
-    <w:p>
-      <w:pPr>
-        <w:rPr>
-          <w:sz w:val="24"/>
-        </w:rPr>
-      </w:pPr>
-      <w:r>
-        <w:rPr>
-          <w:sz w:val="24"/>
-        </w:rPr>
-        <w:t>Environment: Normal run condition</w:t>
-      </w:r>
-    </w:p>
-    <w:p>
-      <w:pPr>
-        <w:rPr>
-          <w:sz w:val="24"/>
-        </w:rPr>
-      </w:pPr>
-      <w:r>
-        <w:rPr>
-          <w:sz w:val="24"/>
-        </w:rPr>
-        <w:t>Response: It should cancel the connections that the attacker has</w:t>
-      </w:r>
-    </w:p>
-    <w:p>
-      <w:pPr>
-        <w:rPr>
-          <w:sz w:val="24"/>
-        </w:rPr>
-      </w:pPr>
-      <w:r>
-        <w:rPr>
-          <w:sz w:val="24"/>
-        </w:rPr>
-        <w:t xml:space="preserve">Response measure: </w:t>
-      </w:r>
-      <w:r>
-        <w:rPr>
-          <w:sz w:val="24"/>
-        </w:rPr>
-        <w:t>How long server can survive before crashing</w:t>
-      </w:r>
-    </w:p>
-    <w:p>
-      <w:pPr>
-        <w:rPr>
-          <w:sz w:val="24"/>
-        </w:rPr>
-      </w:pPr>
-    </w:p>
-    <w:p>
-      <w:pPr>
-        <w:rPr>
-          <w:sz w:val="24"/>
-        </w:rPr>
-      </w:pPr>
-      <w:r>
-        <w:rPr>
-          <w:sz w:val="24"/>
-        </w:rPr>
+    </w:p>
+    <w:p>
+      <w:pPr>
+        <w:pStyle w:val="Heading2"/>
+      </w:pPr>
+      <w:r>
+        <w:t>Scenario 2</w:t>
+      </w:r>
+    </w:p>
+    <w:p>
+      <w:r>
         <w:t xml:space="preserve">Source: </w:t>
       </w:r>
       <w:r>
-        <w:rPr>
-          <w:sz w:val="24"/>
-        </w:rPr>
         <w:t>Users wanting to make requests</w:t>
       </w:r>
     </w:p>
     <w:p>
-      <w:pPr>
-        <w:rPr>
-          <w:sz w:val="24"/>
-        </w:rPr>
-      </w:pPr>
-      <w:r>
-        <w:rPr>
-          <w:sz w:val="24"/>
-        </w:rPr>
+      <w:r>
         <w:t xml:space="preserve">Stimulus: </w:t>
       </w:r>
       <w:r>
-        <w:rPr>
-          <w:sz w:val="24"/>
-        </w:rPr>
         <w:t>A user makes a request</w:t>
       </w:r>
     </w:p>
     <w:p>
-      <w:pPr>
-        <w:rPr>
-          <w:sz w:val="24"/>
-        </w:rPr>
-      </w:pPr>
-      <w:r>
-        <w:rPr>
-          <w:sz w:val="24"/>
-        </w:rPr>
+      <w:r>
         <w:t xml:space="preserve">Artifact: </w:t>
       </w:r>
       <w:r>
-        <w:rPr>
-          <w:sz w:val="24"/>
-        </w:rPr>
         <w:t>Server</w:t>
       </w:r>
     </w:p>
     <w:p>
-      <w:pPr>
-        <w:rPr>
-          <w:sz w:val="24"/>
-        </w:rPr>
-      </w:pPr>
-      <w:r>
-        <w:rPr>
-          <w:sz w:val="24"/>
-        </w:rPr>
-        <w:t xml:space="preserve">Environment: </w:t>
-      </w:r>
-      <w:r>
-        <w:rPr>
-          <w:sz w:val="24"/>
-        </w:rPr>
-        <w:t>Normal run conditions</w:t>
-      </w:r>
-    </w:p>
-    <w:p>
-      <w:pPr>
-        <w:rPr>
-          <w:sz w:val="24"/>
-        </w:rPr>
-      </w:pPr>
-      <w:r>
-        <w:rPr>
-          <w:sz w:val="24"/>
-        </w:rPr>
-        <w:t xml:space="preserve">Response: </w:t>
-      </w:r>
-      <w:r>
-        <w:rPr>
-          <w:sz w:val="24"/>
-        </w:rPr>
-        <w:t>Server handles requests in parallel</w:t>
-      </w:r>
-    </w:p>
-    <w:p>
-      <w:pPr>
-        <w:rPr>
-          <w:sz w:val="24"/>
-        </w:rPr>
-      </w:pPr>
-      <w:r>
-        <w:rPr>
-          <w:sz w:val="24"/>
-        </w:rPr>
-        <w:t>Response measure:</w:t>
-      </w:r>
-      <w:r>
-        <w:rPr>
-          <w:sz w:val="24"/>
-        </w:rPr>
-        <w:t xml:space="preserve"> Total memory consumed by application </w:t>
-      </w:r>
-    </w:p>
-    <w:p/>
-    <w:p>
-      <w:pPr>
-        <w:pStyle w:val="Heading1"/>
-      </w:pPr>
-      <w:r>
-        <w:t xml:space="preserve">Performance </w:t>
-      </w:r>
-    </w:p>
-    <w:p>
-      <w:pPr>
-        <w:rPr>
-          <w:sz w:val="24"/>
-        </w:rPr>
-      </w:pPr>
-      <w:r>
-        <w:rPr>
-          <w:sz w:val="24"/>
-        </w:rPr>
-        <w:t xml:space="preserve">Source: </w:t>
-      </w:r>
-      <w:r>
-        <w:rPr>
-          <w:sz w:val="24"/>
-        </w:rPr>
-        <w:t>A user who wants a file</w:t>
-      </w:r>
-    </w:p>
-    <w:p>
-      <w:pPr>
-        <w:rPr>
-          <w:sz w:val="24"/>
-        </w:rPr>
-      </w:pPr>
-      <w:r>
-        <w:rPr>
-          <w:sz w:val="24"/>
-        </w:rPr>
-        <w:t xml:space="preserve">Stimulus: </w:t>
-      </w:r>
-      <w:r>
-        <w:rPr>
-          <w:sz w:val="24"/>
-        </w:rPr>
-        <w:t>A user requests a file</w:t>
-      </w:r>
-    </w:p>
-    <w:p>
-      <w:pPr>
-        <w:rPr>
-          <w:sz w:val="24"/>
-        </w:rPr>
-      </w:pPr>
-      <w:r>
-        <w:rPr>
-          <w:sz w:val="24"/>
-        </w:rPr>
-        <w:t>Artifact: Sever</w:t>
-      </w:r>
-    </w:p>
-    <w:p>
-      <w:pPr>
-        <w:rPr>
-          <w:sz w:val="24"/>
-        </w:rPr>
-      </w:pPr>
-      <w:r>
-        <w:rPr>
-          <w:sz w:val="24"/>
-        </w:rPr>
-        <w:t>Environment: Normal run condition</w:t>
-      </w:r>
-    </w:p>
-    <w:p>
-      <w:pPr>
-        <w:rPr>
-          <w:sz w:val="24"/>
-        </w:rPr>
-      </w:pPr>
-      <w:r>
-        <w:rPr>
-          <w:sz w:val="24"/>
-        </w:rPr>
-        <w:t xml:space="preserve">Response: </w:t>
-      </w:r>
-      <w:r>
-        <w:rPr>
-          <w:sz w:val="24"/>
-        </w:rPr>
-        <w:t>The server serves the file</w:t>
-      </w:r>
-    </w:p>
-    <w:p>
-      <w:pPr>
-        <w:rPr>
-          <w:sz w:val="24"/>
-        </w:rPr>
-      </w:pPr>
-      <w:r>
-        <w:rPr>
-          <w:sz w:val="24"/>
-        </w:rPr>
-        <w:t>Response measure:</w:t>
-      </w:r>
-      <w:r>
-        <w:rPr>
-          <w:sz w:val="24"/>
-        </w:rPr>
-        <w:t xml:space="preserve"> The time between request and serving the content</w:t>
-      </w:r>
-    </w:p>
-    <w:p>
-      <w:pPr>
-        <w:rPr>
-          <w:sz w:val="24"/>
-        </w:rPr>
-      </w:pPr>
-    </w:p>
-    <w:p>
-      <w:pPr>
-        <w:rPr>
-          <w:sz w:val="24"/>
-        </w:rPr>
-      </w:pPr>
-      <w:r>
-        <w:rPr>
-          <w:sz w:val="24"/>
-        </w:rPr>
-        <w:t xml:space="preserve">Source: </w:t>
-      </w:r>
-      <w:r>
-        <w:rPr>
-          <w:sz w:val="24"/>
-        </w:rPr>
-        <w:t>A malicious user</w:t>
-      </w:r>
-    </w:p>
-    <w:p>
-      <w:pPr>
-        <w:rPr>
-          <w:sz w:val="24"/>
-        </w:rPr>
-      </w:pPr>
-      <w:r>
-        <w:rPr>
-          <w:sz w:val="24"/>
-        </w:rPr>
-        <w:t xml:space="preserve">Stimulus: </w:t>
-      </w:r>
-      <w:r>
-        <w:rPr>
-          <w:sz w:val="24"/>
-        </w:rPr>
-        <w:t>A dos attack on our server</w:t>
-      </w:r>
-    </w:p>
-    <w:p>
-      <w:pPr>
-        <w:rPr>
-          <w:sz w:val="24"/>
-        </w:rPr>
-      </w:pPr>
-      <w:r>
-        <w:rPr>
-          <w:sz w:val="24"/>
-        </w:rPr>
-        <w:t>Artifact: Sever</w:t>
-      </w:r>
-    </w:p>
-    <w:p>
-      <w:pPr>
-        <w:rPr>
-          <w:sz w:val="24"/>
-        </w:rPr>
-      </w:pPr>
-      <w:r>
-        <w:rPr>
-          <w:sz w:val="24"/>
-        </w:rPr>
+      <w:r>
         <w:lastRenderedPageBreak/>
         <w:t xml:space="preserve">Environment: </w:t>
       </w:r>
       <w:r>
-        <w:rPr>
-          <w:sz w:val="24"/>
-        </w:rPr>
+        <w:t>Normal run conditions</w:t>
+      </w:r>
+    </w:p>
+    <w:p>
+      <w:r>
+        <w:t xml:space="preserve">Response: </w:t>
+      </w:r>
+      <w:r>
+        <w:t>Server handles requests in parallel</w:t>
+      </w:r>
+    </w:p>
+    <w:p>
+      <w:r>
+        <w:t>Response measure:</w:t>
+      </w:r>
+      <w:r>
+        <w:t xml:space="preserve"> Total memory consumed by application </w:t>
+      </w:r>
+    </w:p>
+    <w:p>
+      <w:pPr>
+        <w:pStyle w:val="Heading3"/>
+      </w:pPr>
+      <w:r>
+        <w:t>Test Plan</w:t>
+      </w:r>
+    </w:p>
+    <w:p>
+      <w:r>
+        <w:t>Tactic is to increase the capacity number of threads that can be running simultaneously on the server. This means limiting the memory impact of each individual thread. Implement the server such that it never needs to have entire files in memory or read entire contents of incoming requests before starting to service the connection. Increasing the total memory of the server could also be used for this tactic.</w:t>
+      </w:r>
+    </w:p>
+    <w:p>
+      <w:pPr>
+        <w:pStyle w:val="Heading3"/>
+      </w:pPr>
+      <w:r>
+        <w:t>Before Improvement</w:t>
+      </w:r>
+    </w:p>
+    <w:p>
+      <w:r>
+        <w:t>During a DOS style attack, 18 threads run with an allocated memory of ~160MB on the heap of which it peaks to 40MB used.</w:t>
+      </w:r>
+    </w:p>
+    <w:p>
+      <w:r>
+        <w:t>Without a DOS attack and r</w:t>
+      </w:r>
+      <w:r>
+        <w:t>equesting a single large file uses a single thread which used a maximum of 3 MB change from the server when not requesting anything. (Difference from 33MB to 36MB) when requesting a video file of 118MB.</w:t>
+      </w:r>
+    </w:p>
+    <w:p>
+      <w:pPr>
+        <w:pStyle w:val="Heading3"/>
+      </w:pPr>
+      <w:r>
+        <w:t>Improvement tactics</w:t>
+      </w:r>
+    </w:p>
+    <w:p>
+      <w:r>
+        <w:t>Tactic is to increase the capacity number of threads that can be running simultaneously on the server. This means limiting the memory impact of each individual thread. Implement the server such that it never needs to have entire files in memory or read entire contents of incoming requests before starting to service the connection. Increasing the total memory of the server could also be used for this tactic.</w:t>
+      </w:r>
+    </w:p>
+    <w:p>
+      <w:pPr>
+        <w:pStyle w:val="Heading3"/>
+      </w:pPr>
+      <w:r>
+        <w:t>After Improvement</w:t>
+      </w:r>
+    </w:p>
+    <w:p>
+      <w:r>
+        <w:t>During a DOS attack:</w:t>
+      </w:r>
+      <w:r>
+        <w:t xml:space="preserve"> 20 Threads, increase of 2 threads in use, with allocated memory of 160MB same as before, with 48MB used at peak with cache implementation, dropping down to 6mb to 8mb used when the connections are dropped because of the DOS attack connection refusal.</w:t>
+      </w:r>
+    </w:p>
+    <w:p>
+      <w:r>
+        <w:t xml:space="preserve">Without the DOS attack: </w:t>
+      </w:r>
+      <w:r>
+        <w:t>3MB change when not requesting anything. (Difference from 12MB to 15MB)</w:t>
+      </w:r>
+    </w:p>
+    <w:p>
+      <w:pPr>
+        <w:rPr>
+          <w:rFonts w:asciiTheme="majorHAnsi" w:eastAsiaTheme="majorEastAsia" w:hAnsiTheme="majorHAnsi" w:cstheme="majorBidi"/>
+          <w:color w:val="2E74B5" w:themeColor="accent1" w:themeShade="BF"/>
+          <w:sz w:val="32"/>
+          <w:szCs w:val="32"/>
+        </w:rPr>
+      </w:pPr>
+      <w:r>
+        <w:br w:type="page"/>
+      </w:r>
+    </w:p>
+    <w:p>
+      <w:pPr>
+        <w:pStyle w:val="Heading1"/>
+      </w:pPr>
+      <w:r>
+        <w:lastRenderedPageBreak/>
+        <w:t>Performance</w:t>
+      </w:r>
+    </w:p>
+    <w:p>
+      <w:pPr>
+        <w:pStyle w:val="Heading2"/>
+      </w:pPr>
+      <w:r>
+        <w:t>Scenario 1</w:t>
+      </w:r>
+    </w:p>
+    <w:p>
+      <w:r>
+        <w:t>Source: A user who wants a file</w:t>
+      </w:r>
+    </w:p>
+    <w:p>
+      <w:r>
+        <w:t>Stimulus: A user requests a file</w:t>
+      </w:r>
+    </w:p>
+    <w:p>
+      <w:r>
+        <w:t>Artifact: Sever</w:t>
+      </w:r>
+    </w:p>
+    <w:p>
+      <w:r>
+        <w:t>Environment: Normal run condition</w:t>
+      </w:r>
+    </w:p>
+    <w:p>
+      <w:r>
+        <w:t>Response: The server serves the file</w:t>
+      </w:r>
+    </w:p>
+    <w:p>
+      <w:r>
+        <w:t>Response measure: The time between request and serving the content</w:t>
+      </w:r>
+    </w:p>
+    <w:p>
+      <w:pPr>
+        <w:pStyle w:val="Heading3"/>
+      </w:pPr>
+      <w:r>
+        <w:t>Test Plan</w:t>
+      </w:r>
+    </w:p>
+    <w:p>
+      <w:r>
+        <w:t xml:space="preserve">We generate back to back requests of similar files and measure the time the server takes to responds. Then we implement our cashing technique and send the requests again and check to see if we get a better overall average response time. </w:t>
+      </w:r>
+    </w:p>
+    <w:p>
+      <w:pPr>
+        <w:pStyle w:val="Heading3"/>
+      </w:pPr>
+      <w:r>
+        <w:t>Before Improvement</w:t>
+      </w:r>
+    </w:p>
+    <w:p>
+      <w:r>
+        <w:t>Initial Connection between 5ms and 7ms</w:t>
+      </w:r>
+    </w:p>
+    <w:p>
+      <w:r>
+        <w:t xml:space="preserve">Average connection latency after 100 requests of index page: </w:t>
+      </w:r>
+      <w:r>
+        <w:t>0.48623853211009177ms</w:t>
+      </w:r>
+    </w:p>
+    <w:p>
+      <w:r>
+        <w:t>Average connection latency after 30 request while DOS is hit: 11.072162087149598ms</w:t>
+      </w:r>
+    </w:p>
+    <w:p>
+      <w:pPr>
+        <w:pStyle w:val="Heading3"/>
+      </w:pPr>
+      <w:r>
+        <w:t>Improvement tactics</w:t>
+      </w:r>
+    </w:p>
+    <w:p>
+      <w:r>
+        <w:t xml:space="preserve">This tactic is to implement a caching service for the server. For the most commonly requested resources, it should be in the cache, in memory, instead of needing to be read from disk with each request. </w:t>
+      </w:r>
+    </w:p>
+    <w:p>
+      <w:pPr>
+        <w:pStyle w:val="Heading3"/>
+      </w:pPr>
+      <w:r>
+        <w:t>After Improvement</w:t>
+      </w:r>
+    </w:p>
+    <w:p>
+      <w:r>
+        <w:t xml:space="preserve">Without DOS: </w:t>
+      </w:r>
+      <w:r>
+        <w:t>Initial Connection After: 7ms</w:t>
+      </w:r>
+      <w:r>
+        <w:t xml:space="preserve">. </w:t>
+      </w:r>
+      <w:r>
+        <w:t>Average Connection after improvement: 0.25ms</w:t>
+      </w:r>
+    </w:p>
+    <w:p>
+      <w:r>
+        <w:t>With DOS:</w:t>
+      </w:r>
+      <w:r>
+        <w:t xml:space="preserve"> 0.43902439024390244ms with latency dropping the longer we serviced. (Average latency, highest latency is loading the cache and is only done every cache clear.)</w:t>
+      </w:r>
+    </w:p>
+    <w:p>
+      <w:pPr>
+        <w:pStyle w:val="Heading2"/>
+      </w:pPr>
+      <w:r>
+        <w:t>Scenario</w:t>
+      </w:r>
+      <w:r>
+        <w:t xml:space="preserve"> 2</w:t>
+      </w:r>
+    </w:p>
+    <w:p>
+      <w:r>
+        <w:t>Source: A malicious user</w:t>
+      </w:r>
+    </w:p>
+    <w:p>
+      <w:r>
+        <w:t>Stimulus: A dos attack on our server</w:t>
+      </w:r>
+    </w:p>
+    <w:p>
+      <w:r>
+        <w:t>Artifact: Sever</w:t>
+      </w:r>
+    </w:p>
+    <w:p>
+      <w:r>
+        <w:t xml:space="preserve">Environment: </w:t>
+      </w:r>
+      <w:r>
         <w:t>stressed</w:t>
       </w:r>
       <w:r>
-        <w:rPr>
-          <w:sz w:val="24"/>
-        </w:rPr>
         <w:t xml:space="preserve"> run condition</w:t>
       </w:r>
     </w:p>
     <w:p>
-      <w:pPr>
-        <w:rPr>
-          <w:sz w:val="24"/>
-        </w:rPr>
-      </w:pPr>
-      <w:r>
-        <w:rPr>
-          <w:sz w:val="24"/>
-        </w:rPr>
-        <w:t xml:space="preserve">Response: </w:t>
-      </w:r>
-      <w:r>
-        <w:rPr>
-          <w:sz w:val="24"/>
-        </w:rPr>
-        <w:t>The server stops the dos attack to allow other users to not get slower performance</w:t>
-      </w:r>
-    </w:p>
-    <w:p>
-      <w:pPr>
-        <w:rPr>
-          <w:sz w:val="24"/>
-        </w:rPr>
-      </w:pPr>
-      <w:r>
-        <w:rPr>
-          <w:sz w:val="24"/>
-        </w:rPr>
-        <w:t>Response measure:</w:t>
-      </w:r>
-      <w:r>
-        <w:rPr>
-          <w:sz w:val="24"/>
-        </w:rPr>
-        <w:t xml:space="preserve"> </w:t>
-      </w:r>
-      <w:r>
-        <w:rPr>
-          <w:sz w:val="24"/>
-        </w:rPr>
+      <w:r>
+        <w:t>Response: The server stops the dos attack to allow other users to not get slower performance</w:t>
+      </w:r>
+    </w:p>
+    <w:p>
+      <w:r>
+        <w:t xml:space="preserve">Response measure: </w:t>
+      </w:r>
+      <w:r>
         <w:t>Latency for legitimate client under dos attack</w:t>
       </w:r>
     </w:p>
     <w:p>
       <w:pPr>
-        <w:rPr>
-          <w:sz w:val="24"/>
-        </w:rPr>
-      </w:pPr>
+        <w:pStyle w:val="Heading3"/>
+      </w:pPr>
+      <w:r>
+        <w:lastRenderedPageBreak/>
+        <w:t>Test Plan</w:t>
+      </w:r>
+    </w:p>
+    <w:p>
+      <w:r>
+        <w:t>We first use the dos client to attack the server to see how long the server can continue to serve the other clients. Then we implement the improvement and see how long until the server stops server connections.</w:t>
+      </w:r>
+    </w:p>
+    <w:p>
+      <w:pPr>
+        <w:pStyle w:val="Heading3"/>
+      </w:pPr>
+      <w:r>
+        <w:t>Before Improvement</w:t>
+      </w:r>
+    </w:p>
+    <w:p>
+      <w:r>
+        <w:t>Server seems to survive indefinitely without crashing, however while performing a SYN flood, it takes 13.12 seconds of time before the server starts rejecting connections periodically. 1000 requests per second.</w:t>
+      </w:r>
+    </w:p>
+    <w:p>
+      <w:r>
+        <w:t>It takes around 19 seconds for the system to start rejecting a significant number of connections.</w:t>
+      </w:r>
+    </w:p>
+    <w:p>
+      <w:pPr>
+        <w:pStyle w:val="Heading3"/>
+      </w:pPr>
+      <w:r>
+        <w:t>Improvement tactics</w:t>
+      </w:r>
+    </w:p>
+    <w:p>
+      <w:r>
+        <w:t>After a threshold number of connections we ban the user from being able to make new connections and cancel the current connections. This threshold is based upon number of current connections, we allow each user to have a maximum number of concurrent connections. If a user exceeds this number of concurrent connections they will be blacklisted for a time period.</w:t>
+      </w:r>
+    </w:p>
+    <w:p>
+      <w:pPr>
+        <w:pStyle w:val="Heading3"/>
+      </w:pPr>
+      <w:r>
+        <w:t>After Improvement</w:t>
+      </w:r>
+    </w:p>
+    <w:p>
+      <w:r>
+        <w:t>During a DOS attack: 20 Threads, increase of 2 threads in use, with allocated memory of 160MB same as before, with 48MB used at peak with cache implementation, dropping down to 6mb to 8mb used when the connections are dropped because of the DOS attack connection refusal.</w:t>
+      </w:r>
+    </w:p>
+    <w:p>
+      <w:r>
+        <w:t>Without the DOS attack: 3MB change when not requesting anything. (Difference from 12MB to 15MB)</w:t>
+      </w:r>
+    </w:p>
+    <w:p>
+      <w:pPr>
+        <w:rPr>
+          <w:rFonts w:asciiTheme="majorHAnsi" w:eastAsiaTheme="majorEastAsia" w:hAnsiTheme="majorHAnsi" w:cstheme="majorBidi"/>
+          <w:color w:val="2E74B5" w:themeColor="accent1" w:themeShade="BF"/>
+          <w:sz w:val="32"/>
+          <w:szCs w:val="32"/>
+        </w:rPr>
+      </w:pPr>
+    </w:p>
+    <w:p>
+      <w:pPr>
+        <w:rPr>
+          <w:rFonts w:asciiTheme="majorHAnsi" w:eastAsiaTheme="majorEastAsia" w:hAnsiTheme="majorHAnsi" w:cstheme="majorBidi"/>
+          <w:color w:val="2E74B5" w:themeColor="accent1" w:themeShade="BF"/>
+          <w:sz w:val="32"/>
+          <w:szCs w:val="32"/>
+        </w:rPr>
+      </w:pPr>
+      <w:r>
+        <w:br w:type="page"/>
+      </w:r>
     </w:p>
     <w:p>
       <w:pPr>
         <w:pStyle w:val="Heading1"/>
       </w:pPr>
       <w:r>
+        <w:lastRenderedPageBreak/>
         <w:t>Security</w:t>
       </w:r>
     </w:p>
     <w:p>
       <w:pPr>
-        <w:rPr>
-          <w:sz w:val="24"/>
-        </w:rPr>
-      </w:pPr>
-      <w:r>
-        <w:rPr>
-          <w:sz w:val="24"/>
-        </w:rPr>
-        <w:t xml:space="preserve">Source: </w:t>
-      </w:r>
-      <w:r>
-        <w:rPr>
-          <w:sz w:val="24"/>
-        </w:rPr>
-        <w:t>A malicious user</w:t>
-      </w:r>
-    </w:p>
-    <w:p>
-      <w:pPr>
-        <w:rPr>
-          <w:sz w:val="24"/>
-        </w:rPr>
-      </w:pPr>
-      <w:r>
-        <w:rPr>
-          <w:sz w:val="24"/>
-        </w:rPr>
-        <w:t xml:space="preserve">Stimulus: </w:t>
-      </w:r>
-      <w:r>
-        <w:rPr>
-          <w:sz w:val="24"/>
-        </w:rPr>
-        <w:t>A dos attack on our server</w:t>
-      </w:r>
-    </w:p>
-    <w:p>
-      <w:pPr>
-        <w:rPr>
-          <w:sz w:val="24"/>
-        </w:rPr>
-      </w:pPr>
-      <w:r>
-        <w:rPr>
-          <w:sz w:val="24"/>
-        </w:rPr>
+        <w:pStyle w:val="Heading2"/>
+      </w:pPr>
+      <w:r>
+        <w:t>Scenario</w:t>
+      </w:r>
+      <w:r>
+        <w:t xml:space="preserve"> 1</w:t>
+      </w:r>
+    </w:p>
+    <w:p>
+      <w:r>
+        <w:t>Source: A malicious user</w:t>
+      </w:r>
+    </w:p>
+    <w:p>
+      <w:r>
+        <w:t>Stimulus: A dos attack on our server</w:t>
+      </w:r>
+    </w:p>
+    <w:p>
+      <w:r>
         <w:t>Artifact: Se</w:t>
       </w:r>
       <w:r>
-        <w:rPr>
-          <w:sz w:val="24"/>
-        </w:rPr>
         <w:t>r</w:t>
       </w:r>
       <w:r>
-        <w:rPr>
-          <w:sz w:val="24"/>
-        </w:rPr>
         <w:t>ver</w:t>
       </w:r>
     </w:p>
     <w:p>
-      <w:pPr>
-        <w:rPr>
-          <w:sz w:val="24"/>
-        </w:rPr>
-      </w:pPr>
-      <w:r>
-        <w:rPr>
-          <w:sz w:val="24"/>
-        </w:rPr>
+      <w:r>
         <w:t>Environment: Normal run condition</w:t>
       </w:r>
     </w:p>
     <w:p>
-      <w:pPr>
-        <w:rPr>
-          <w:sz w:val="24"/>
-        </w:rPr>
-      </w:pPr>
-      <w:r>
-        <w:rPr>
-          <w:sz w:val="24"/>
-        </w:rPr>
-        <w:t xml:space="preserve">Response: </w:t>
-      </w:r>
-      <w:r>
-        <w:rPr>
-          <w:sz w:val="24"/>
-        </w:rPr>
-        <w:t>The server stops the dos attack to allow other users to not get slower performance</w:t>
-      </w:r>
-    </w:p>
-    <w:p>
-      <w:pPr>
-        <w:rPr>
-          <w:sz w:val="24"/>
-        </w:rPr>
-      </w:pPr>
-      <w:r>
-        <w:rPr>
-          <w:sz w:val="24"/>
-        </w:rPr>
-        <w:t>Response measure:</w:t>
-      </w:r>
-      <w:r>
-        <w:rPr>
-          <w:sz w:val="24"/>
-        </w:rPr>
-        <w:t xml:space="preserve"> </w:t>
-      </w:r>
-      <w:r>
-        <w:rPr>
-          <w:sz w:val="24"/>
-        </w:rPr>
+      <w:r>
+        <w:t>Response: The server stops the dos attack to allow other users to not get slower performance</w:t>
+      </w:r>
+    </w:p>
+    <w:p>
+      <w:r>
+        <w:t xml:space="preserve">Response measure: </w:t>
+      </w:r>
+      <w:r>
         <w:t>How long the survive before crashing</w:t>
       </w:r>
     </w:p>
-    <w:p/>
-    <w:p>
-      <w:pPr>
-        <w:rPr>
-          <w:sz w:val="24"/>
-        </w:rPr>
-      </w:pPr>
-      <w:r>
-        <w:rPr>
-          <w:sz w:val="24"/>
-        </w:rPr>
-        <w:t xml:space="preserve">Source: </w:t>
-      </w:r>
-      <w:r>
-        <w:rPr>
-          <w:sz w:val="24"/>
-        </w:rPr>
-        <w:t>A malicious user</w:t>
-      </w:r>
-    </w:p>
-    <w:p>
-      <w:pPr>
-        <w:rPr>
-          <w:sz w:val="24"/>
-        </w:rPr>
-      </w:pPr>
-      <w:r>
-        <w:rPr>
-          <w:sz w:val="24"/>
-        </w:rPr>
-        <w:t xml:space="preserve">Stimulus: </w:t>
-      </w:r>
-      <w:r>
-        <w:rPr>
-          <w:sz w:val="24"/>
-        </w:rPr>
-        <w:t>User uploads virus</w:t>
-      </w:r>
-    </w:p>
-    <w:p>
-      <w:pPr>
-        <w:rPr>
-          <w:sz w:val="24"/>
-        </w:rPr>
-      </w:pPr>
-      <w:r>
-        <w:rPr>
-          <w:sz w:val="24"/>
-        </w:rPr>
+    <w:p>
+      <w:pPr>
+        <w:pStyle w:val="Heading3"/>
+      </w:pPr>
+      <w:r>
+        <w:t>Test Plan</w:t>
+      </w:r>
+    </w:p>
+    <w:p>
+      <w:r>
+        <w:t>We first use the dos client to attack the server to see how long the server can continue to serve the other clients. Then we implement the improvement and see how long until the server stops server connections.</w:t>
+      </w:r>
+    </w:p>
+    <w:p>
+      <w:pPr>
+        <w:pStyle w:val="Heading3"/>
+      </w:pPr>
+      <w:r>
+        <w:t>Before Improvement</w:t>
+      </w:r>
+    </w:p>
+    <w:p>
+      <w:r>
+        <w:t>Server seems to survive indefinitely without crashing, however while performing a SYN flood, it takes 13.12 seconds of time before the server starts rejecting connections periodically. 1000 requests per second.</w:t>
+      </w:r>
+    </w:p>
+    <w:p>
+      <w:r>
+        <w:t>It takes around 19 seconds for the system to start rejecting a significant number of connections.</w:t>
+      </w:r>
+    </w:p>
+    <w:p>
+      <w:pPr>
+        <w:pStyle w:val="Heading3"/>
+      </w:pPr>
+      <w:r>
+        <w:t>Improvement tactics</w:t>
+      </w:r>
+    </w:p>
+    <w:p>
+      <w:r>
+        <w:t>After a threshold number of connections we ban the user from being able to make new connections and cancel the current connections. This threshold is based upon number of current connections, we allow each user to have a maximum number of concurrent connections. If a user exceeds this number of concurrent connections they will be blacklisted for a time period.</w:t>
+      </w:r>
+    </w:p>
+    <w:p>
+      <w:pPr>
+        <w:pStyle w:val="Heading3"/>
+      </w:pPr>
+      <w:r>
+        <w:t>After Improvement</w:t>
+      </w:r>
+    </w:p>
+    <w:p>
+      <w:r>
+        <w:t>During a DOS attack: 20 Threads, increase of 2 threads in use, with allocated memory of 160MB same as before, with 48MB used at peak with cache implementation, dropping down to 6mb to 8mb used when the connections are dropped because of the DOS attack connection refusal.</w:t>
+      </w:r>
+    </w:p>
+    <w:p>
+      <w:r>
+        <w:t>Without the DOS attack: 3MB change when not requesting anything. (Difference from 12MB to 15MB)</w:t>
+      </w:r>
+    </w:p>
+    <w:p>
+      <w:pPr>
+        <w:pStyle w:val="Heading2"/>
+      </w:pPr>
+      <w:r>
+        <w:t>Scenario 2</w:t>
+      </w:r>
+    </w:p>
+    <w:p>
+      <w:r>
+        <w:t>Source: A malicious user</w:t>
+      </w:r>
+    </w:p>
+    <w:p>
+      <w:r>
+        <w:t>Stimulus: User uploads virus</w:t>
+      </w:r>
+    </w:p>
+    <w:p>
+      <w:r>
         <w:t>Artifact: Sever</w:t>
       </w:r>
     </w:p>
     <w:p>
-      <w:pPr>
-        <w:rPr>
-          <w:sz w:val="24"/>
-        </w:rPr>
-      </w:pPr>
-      <w:r>
-        <w:rPr>
-          <w:sz w:val="24"/>
-        </w:rPr>
+      <w:r>
         <w:t>Environment: Normal run condition</w:t>
       </w:r>
     </w:p>
     <w:p>
-      <w:pPr>
-        <w:rPr>
-          <w:sz w:val="24"/>
-        </w:rPr>
-      </w:pPr>
-      <w:r>
-        <w:rPr>
-          <w:sz w:val="24"/>
-        </w:rPr>
-        <w:t xml:space="preserve">Response: </w:t>
-      </w:r>
-      <w:r>
-        <w:rPr>
-          <w:sz w:val="24"/>
-        </w:rPr>
-        <w:t>The server should serve the request</w:t>
-      </w:r>
-    </w:p>
-    <w:p>
-      <w:r>
-        <w:rPr>
-          <w:sz w:val="24"/>
-        </w:rPr>
-        <w:t>Response measure:</w:t>
-      </w:r>
-      <w:r>
-        <w:rPr>
-          <w:sz w:val="24"/>
-        </w:rPr>
-        <w:t xml:space="preserve"> The server maintains an audit trail so the managers can find the malicious user</w:t>
-      </w:r>
-    </w:p>
-    <w:p/>
+      <w:r>
+        <w:t>Response: The server should serve the request</w:t>
+      </w:r>
+    </w:p>
+    <w:p>
+      <w:r>
+        <w:t>Response measure: The server maintains an audit trail so the managers can find the malicious user</w:t>
+      </w:r>
+    </w:p>
+    <w:p>
+      <w:pPr>
+        <w:pStyle w:val="Heading3"/>
+      </w:pPr>
+      <w:r>
+        <w:lastRenderedPageBreak/>
+        <w:t>Test Plan</w:t>
+      </w:r>
+    </w:p>
+    <w:p>
+      <w:r>
+        <w:t>Tester 1 does some actions and tester 2 has to tell what different actions the first tester did. If he can successful do this for a variety of request then our audit system works. (</w:t>
+      </w:r>
+      <w:proofErr w:type="gramStart"/>
+      <w:r>
+        <w:t>he</w:t>
+      </w:r>
+      <w:proofErr w:type="gramEnd"/>
+      <w:r>
+        <w:t xml:space="preserve"> can send requests from different </w:t>
+      </w:r>
+      <w:proofErr w:type="spellStart"/>
+      <w:r>
+        <w:t>ip</w:t>
+      </w:r>
+      <w:proofErr w:type="spellEnd"/>
+      <w:r>
+        <w:t xml:space="preserve"> addresses)</w:t>
+      </w:r>
+    </w:p>
+    <w:p>
+      <w:pPr>
+        <w:pStyle w:val="Heading3"/>
+      </w:pPr>
+      <w:r>
+        <w:t>Before Improvement</w:t>
+      </w:r>
+    </w:p>
+    <w:p>
+      <w:r>
+        <w:t>There is no way to backtrack malicious users</w:t>
+      </w:r>
+    </w:p>
+    <w:p>
+      <w:pPr>
+        <w:pStyle w:val="Heading3"/>
+      </w:pPr>
+      <w:r>
+        <w:t>Improvement tactics</w:t>
+      </w:r>
+    </w:p>
+    <w:p>
+      <w:r>
+        <w:t>In order to track and trace the actions of potentially malicious individuals, maintain a log of all connections, requests, and origins such that they can be looked up at a later date to determine the actions of any user on the server. This will be implemented as a log file.</w:t>
+      </w:r>
+    </w:p>
+    <w:p>
+      <w:pPr>
+        <w:pStyle w:val="Heading3"/>
+      </w:pPr>
+      <w:r>
+        <w:t>After Improvement</w:t>
+      </w:r>
+    </w:p>
+    <w:p>
+      <w:r>
+        <w:t>There is a way to backtrack malicious users</w:t>
+      </w:r>
+    </w:p>
+    <w:p>
+      <w:r>
+        <w:br w:type="page"/>
+      </w:r>
+    </w:p>
     <w:p>
       <w:pPr>
         <w:pStyle w:val="Heading1"/>
-      </w:pPr>
-      <w:r>
-        <w:t>Tactics For Improvement</w:t>
-      </w:r>
-    </w:p>
-    <w:p/>
+        <w:spacing w:before="0"/>
+      </w:pPr>
+      <w:r>
+        <w:lastRenderedPageBreak/>
+        <w:t>Future</w:t>
+      </w:r>
+      <w:r>
+        <w:t xml:space="preserve"> Improvements</w:t>
+      </w:r>
+    </w:p>
     <w:p>
       <w:pPr>
         <w:pStyle w:val="Heading2"/>
       </w:pPr>
       <w:r>
-        <w:t>Dos Attack</w:t>
-      </w:r>
-      <w:r>
-        <w:t xml:space="preserve"> – Tactic for Availability, Performance, and Security</w:t>
-      </w:r>
-    </w:p>
-    <w:p>
-      <w:r>
-        <w:t>After a threshold number of connections we ban the user from being able to make new connections and cancel the current connections. This threshold is based upon number of current connections, we allow each user to have a maximum number of concurrent connections. If a user exceeds this number of concurrent connections they will be blacklisted for a time period.</w:t>
-      </w:r>
-    </w:p>
-    <w:p>
-      <w:pPr>
-        <w:pStyle w:val="Heading2"/>
-      </w:pPr>
-      <w:r>
-        <w:t>Parallel Requests – Tactic for Availability</w:t>
-      </w:r>
-    </w:p>
-    <w:p>
-      <w:r>
-        <w:t xml:space="preserve">Tactic is to increase the capacity number of threads that can be running simultaneously on the server. This means limiting the memory impact of each individual thread. Implement the server such that it </w:t>
-      </w:r>
-      <w:r>
-        <w:lastRenderedPageBreak/>
-        <w:t xml:space="preserve">never needs to have entire files in memory or read entire contents of incoming requests before starting to service the connection. </w:t>
-      </w:r>
-      <w:r>
-        <w:t>Increasing the total memory of the server could also be used for this tactic.</w:t>
-      </w:r>
-    </w:p>
-    <w:p>
-      <w:pPr>
-        <w:pStyle w:val="Heading2"/>
-      </w:pPr>
-      <w:r>
-        <w:t>Time Between Request and Content – Tactic for Performance</w:t>
-      </w:r>
-    </w:p>
-    <w:p>
-      <w:r>
-        <w:t xml:space="preserve">This tactic is to implement a caching service for the server. For the most commonly requested resources, it should be in the cache, in memory, instead of needing to be read from disk with each request. </w:t>
-      </w:r>
-    </w:p>
-    <w:p>
-      <w:pPr>
-        <w:pStyle w:val="Heading2"/>
-      </w:pPr>
-      <w:r>
-        <w:t>Audit Trail – Tactic for Security</w:t>
-      </w:r>
-    </w:p>
-    <w:p>
-      <w:r>
-        <w:t>In order to track and trace the actions of potentially ma</w:t>
-      </w:r>
-      <w:r>
-        <w:t>licious individuals, maintain a</w:t>
-      </w:r>
-      <w:r>
-        <w:t xml:space="preserve"> log of all connections, requests, and origins such that they can be looked up at a later date to determine the actions of any user on the server.</w:t>
-      </w:r>
-      <w:r>
-        <w:t xml:space="preserve"> This will be implemented as a log file.</w:t>
-      </w:r>
-    </w:p>
-    <w:p/>
-    <w:p/>
-    <w:p>
-      <w:pPr>
-        <w:pStyle w:val="Heading1"/>
-      </w:pPr>
-      <w:r>
-        <w:t>Testing Plan</w:t>
-      </w:r>
-    </w:p>
-    <w:p>
-      <w:pPr>
-        <w:pStyle w:val="Heading2"/>
-      </w:pPr>
-      <w:r>
-        <w:t>Dos Attack</w:t>
-      </w:r>
-    </w:p>
-    <w:p>
-      <w:r>
-        <w:t xml:space="preserve">We first use the dos client to attack the server to see how many connections the user can generate and have the server attempt to serve. Then we implement the improvement and see how many connections the server will serve the malicious user. </w:t>
-      </w:r>
-    </w:p>
-    <w:p>
-      <w:pPr>
-        <w:pStyle w:val="Heading2"/>
-      </w:pPr>
-      <w:r>
-        <w:t>Parallel Requests</w:t>
-      </w:r>
-    </w:p>
-    <w:p>
-      <w:r>
-        <w:t>We use the dos client to generate a lot of heavy resource requests to the server and see how many connections the server can handle at once. Then we will implement our fix tactic and see how many connections we can maintain and serve.</w:t>
-      </w:r>
-    </w:p>
-    <w:p>
-      <w:pPr>
-        <w:pStyle w:val="Heading2"/>
-      </w:pPr>
-      <w:r>
-        <w:t>Time Between Request and Content</w:t>
-      </w:r>
-    </w:p>
-    <w:p>
-      <w:r>
-        <w:t xml:space="preserve">We generate back to back requests of similar files and measure the time the server takes to responds. Then we implement our cashing technique and send the requests again and check to see if we get a better overall average response time. </w:t>
-      </w:r>
-    </w:p>
-    <w:p>
-      <w:pPr>
-        <w:pStyle w:val="Heading2"/>
-      </w:pPr>
-      <w:r>
-        <w:t>Audit Trail</w:t>
-      </w:r>
-    </w:p>
-    <w:p>
-      <w:r>
-        <w:t>Tester 1 does some actions and tester 2 has to tell what different actions the first tester did. If he can successful do this for a variety of request then our audit system works. (he can send requests from different ip addresses)</w:t>
-      </w:r>
-    </w:p>
-    <w:p/>
-    <w:p/>
-    <w:p>
-      <w:r>
-        <w:t>Dos Attack Test Results:</w:t>
-      </w:r>
-    </w:p>
-    <w:p>
-      <w:r>
-        <w:t>Server seems to survive indefinitely without crashing, however while performing a SYN flood, it takes 13.12 seconds of time before the server starts rejecting connections periodically. 1000 requests per second.</w:t>
-      </w:r>
-    </w:p>
-    <w:p/>
-    <w:p>
-      <w:r>
-        <w:lastRenderedPageBreak/>
-        <w:t>It takes around 19 seconds for the system to start rejecting a significant number of connections.</w:t>
-      </w:r>
-    </w:p>
-    <w:p/>
-    <w:p/>
-    <w:p/>
-    <w:p>
-      <w:r>
-        <w:t>Connection Latency No DOS:</w:t>
-      </w:r>
-    </w:p>
-    <w:p>
-      <w:r>
-        <w:t>Initial Connection between 5ms and 7ms</w:t>
-      </w:r>
-    </w:p>
-    <w:p>
-      <w:pPr>
-        <w:rPr>
-          <w:rFonts w:ascii="Consolas" w:hAnsi="Consolas" w:cs="Consolas"/>
-          <w:color w:val="000000"/>
-          <w:sz w:val="20"/>
-          <w:szCs w:val="20"/>
-        </w:rPr>
-      </w:pPr>
-      <w:r>
-        <w:t xml:space="preserve">Average connection latency after 100 requests of index page: </w:t>
-      </w:r>
-      <w:r>
-        <w:rPr>
-          <w:rFonts w:ascii="Consolas" w:hAnsi="Consolas" w:cs="Consolas"/>
-          <w:color w:val="000000"/>
-          <w:sz w:val="20"/>
-          <w:szCs w:val="20"/>
-        </w:rPr>
-        <w:t>0.48623853211009177ms</w:t>
-      </w:r>
-    </w:p>
-    <w:p>
-      <w:pPr>
-        <w:rPr>
-          <w:rFonts w:ascii="Consolas" w:hAnsi="Consolas" w:cs="Consolas"/>
-          <w:color w:val="000000"/>
-          <w:sz w:val="20"/>
-          <w:szCs w:val="20"/>
-        </w:rPr>
-      </w:pPr>
-    </w:p>
-    <w:p>
-      <w:pPr>
-        <w:rPr>
-          <w:rFonts w:ascii="Consolas" w:hAnsi="Consolas" w:cs="Consolas"/>
-          <w:color w:val="000000"/>
-          <w:sz w:val="20"/>
-          <w:szCs w:val="20"/>
-        </w:rPr>
-      </w:pPr>
-      <w:r>
-        <w:rPr>
-          <w:rFonts w:ascii="Consolas" w:hAnsi="Consolas" w:cs="Consolas"/>
-          <w:color w:val="000000"/>
-          <w:sz w:val="20"/>
-          <w:szCs w:val="20"/>
-        </w:rPr>
-        <w:t>Initial Connection After: 7ms</w:t>
+        <w:t>Milestone 3</w:t>
+      </w:r>
+    </w:p>
+    <w:p>
+      <w:r>
+        <w:t>Security could be improved further by implementing HTTPS by securing a certificate for the server and adding in the encryption layer.</w:t>
+      </w:r>
+    </w:p>
+    <w:p>
+      <w:r>
+        <w:t>Security could be improved further by authentication of users and requiring credentials for use.</w:t>
+      </w:r>
+    </w:p>
+    <w:p>
+      <w:r>
+        <w:t>Security could be improved further by implem</w:t>
       </w:r>
       <w:bookmarkStart w:id="0" w:name="_GoBack"/>
       <w:bookmarkEnd w:id="0"/>
-    </w:p>
-    <w:p>
-      <w:pPr>
-        <w:rPr>
-          <w:rFonts w:ascii="Consolas" w:hAnsi="Consolas" w:cs="Consolas"/>
-          <w:color w:val="000000"/>
-          <w:sz w:val="20"/>
-          <w:szCs w:val="20"/>
-        </w:rPr>
-      </w:pPr>
-      <w:r>
-        <w:rPr>
-          <w:rFonts w:ascii="Consolas" w:hAnsi="Consolas" w:cs="Consolas"/>
-          <w:color w:val="000000"/>
-          <w:sz w:val="20"/>
-          <w:szCs w:val="20"/>
-        </w:rPr>
-        <w:t xml:space="preserve">Average Connection after improvement: </w:t>
-      </w:r>
-      <w:r>
-        <w:rPr>
-          <w:rFonts w:ascii="Consolas" w:hAnsi="Consolas" w:cs="Consolas"/>
-          <w:color w:val="000000"/>
-          <w:sz w:val="20"/>
-          <w:szCs w:val="20"/>
-        </w:rPr>
-        <w:t>0.25</w:t>
+      <w:r>
+        <w:t>enting access controls based on served content.</w:t>
+      </w:r>
+    </w:p>
+    <w:p>
+      <w:r>
+        <w:t>Caching could be further improved to remove specific elements from cache as they are out of date instead of clearing the entire cache periodically. Logic could be added to cache only those files which are commonly requested.</w:t>
+      </w:r>
+    </w:p>
+    <w:p>
+      <w:pPr>
+        <w:pStyle w:val="Heading2"/>
+        <w:spacing w:before="0"/>
+      </w:pPr>
+      <w:r>
+        <w:t>Milestone 2</w:t>
+      </w:r>
+    </w:p>
+    <w:p>
+      <w:r>
+        <w:t>Throttling mechanisms could be implemented to allow for the server to monitor connections that are consuming too many resources and limit them. This could be done proactively by blocking requests that are too consuming, or it could be done actively by killing threads that are consuming too many resources and blocking other clients.</w:t>
+      </w:r>
+    </w:p>
+    <w:p>
+      <w:r>
+        <w:t>Recovery mechanisms could be put into place such as request queueing and blocking if the server becomes stressed under too many requests being made at once.</w:t>
+      </w:r>
+    </w:p>
+    <w:p>
+      <w:r>
+        <w:t>If resources become a problem we may need to implement servlet cloning. Currently there is a single servlet instance hosted which handles all requests forwarded to that servlet. This works in the small scale scenario that we have been testing. We may need to multithread these servlets so that the same servlet can handle more than one request at a time, or we many need to clone the servlet in order to make each thread have a copy of it.</w:t>
+      </w:r>
+    </w:p>
+    <w:p>
+      <w:r>
+        <w:t>Preventative measures could be implemented such as monitoring connections and requests, blocking any users who appear to be malicious and consuming more connections. This would help with preventing DDOS attacks against the server.</w:t>
+      </w:r>
+    </w:p>
+    <w:p>
+      <w:pPr>
+        <w:pStyle w:val="Heading2"/>
+        <w:spacing w:before="0"/>
+      </w:pPr>
+      <w:r>
+        <w:t>Milestone 1</w:t>
+      </w:r>
+    </w:p>
+    <w:p>
+      <w:r>
+        <w:t>As suggested by Chandan, we should do some work with a command pattern perhaps with the generation of the responses. The way that the code currently is, all the work is done within the factory and the system is not very extensible with the responses.</w:t>
+      </w:r>
+    </w:p>
+    <w:p>
+      <w:r>
+        <w:t>Also, we could encapsulate the handling the HTTP messages into a more plugin like architecture. This would make it so that we could also handle different types of requests beyond HTTP requests without extensive modification of the system, only through adding a new plugin which respects the design we have put in place.</w:t>
+      </w:r>
+    </w:p>
+    <w:p/>
+    <w:p/>
+    <w:p/>
+    <w:p/>
+    <w:p/>
+    <w:p/>
+    <w:p/>
+    <w:p/>
+    <w:p/>
+    <w:p/>
+    <w:p/>
+    <w:p/>
+    <w:p/>
+    <w:p/>
+    <w:p/>
+    <w:p/>
+    <w:p/>
+    <w:p/>
+    <w:p/>
+    <w:p/>
+    <w:p/>
+    <w:p/>
+    <w:p/>
+    <w:p/>
+    <w:p/>
+    <w:p/>
+    <w:p/>
+    <w:p/>
+    <w:p/>
+    <w:p/>
+    <w:p/>
+    <w:p/>
+    <w:p/>
+    <w:p/>
+    <w:p/>
+    <w:p/>
+    <w:p/>
+    <w:p/>
+    <w:p/>
+    <w:p/>
+    <w:p/>
+    <w:p/>
+    <w:p/>
+    <w:p/>
+    <w:p>
+      <w:pPr>
+        <w:pStyle w:val="Heading1"/>
+      </w:pPr>
+      <w:r>
+        <w:t xml:space="preserve">Tactics </w:t>
+      </w:r>
+      <w:proofErr w:type="gramStart"/>
+      <w:r>
+        <w:t>For</w:t>
+      </w:r>
+      <w:proofErr w:type="gramEnd"/>
+      <w:r>
+        <w:t xml:space="preserve"> Improvement</w:t>
+      </w:r>
+    </w:p>
+    <w:p/>
+    <w:p>
+      <w:pPr>
+        <w:pStyle w:val="Heading2"/>
+      </w:pPr>
+      <w:r>
+        <w:t>Dos Attack</w:t>
+      </w:r>
+      <w:r>
+        <w:t xml:space="preserve"> – Tactic for Availability, Performance, and Security</w:t>
+      </w:r>
+    </w:p>
+    <w:p>
+      <w:r>
+        <w:t>After a threshold number of connections we ban the user from being able to make new connections and cancel the current connections. This threshold is based upon number of current connections, we allow each user to have a maximum number of concurrent connections. If a user exceeds this number of concurrent connections they will be blacklisted for a time period.</w:t>
+      </w:r>
+    </w:p>
+    <w:p>
+      <w:pPr>
+        <w:pStyle w:val="Heading2"/>
+      </w:pPr>
+      <w:r>
+        <w:t>Parallel Requests – Tactic for Availability</w:t>
+      </w:r>
+    </w:p>
+    <w:p>
+      <w:r>
+        <w:t xml:space="preserve">Tactic is to increase the capacity number of threads that can be running simultaneously on the server. This means limiting the memory impact of each individual thread. Implement the server such that it never needs to have entire files in memory or read entire contents of incoming requests before starting to service the connection. </w:t>
+      </w:r>
+      <w:r>
+        <w:t>Increasing the total memory of the server could also be used for this tactic.</w:t>
+      </w:r>
+    </w:p>
+    <w:p>
+      <w:pPr>
+        <w:pStyle w:val="Heading2"/>
+      </w:pPr>
+      <w:r>
+        <w:t xml:space="preserve">Time </w:t>
+      </w:r>
+      <w:proofErr w:type="gramStart"/>
+      <w:r>
+        <w:t>Between</w:t>
+      </w:r>
+      <w:proofErr w:type="gramEnd"/>
+      <w:r>
+        <w:t xml:space="preserve"> Request and Content – Tactic for Performance</w:t>
+      </w:r>
+    </w:p>
+    <w:p>
+      <w:r>
+        <w:t xml:space="preserve">This tactic is to implement a caching service for the server. For the most commonly requested resources, it should be in the cache, in memory, instead of needing to be read from disk with each request. </w:t>
+      </w:r>
+    </w:p>
+    <w:p>
+      <w:pPr>
+        <w:pStyle w:val="Heading2"/>
+      </w:pPr>
+      <w:r>
+        <w:t>Audit Trail – Tactic for Security</w:t>
+      </w:r>
+    </w:p>
+    <w:p>
+      <w:r>
+        <w:t>In order to track and trace the actions of potentially ma</w:t>
+      </w:r>
+      <w:r>
+        <w:t>licious individuals, maintain a</w:t>
+      </w:r>
+      <w:r>
+        <w:t xml:space="preserve"> log of all connections, requests, and origins such that they can be looked up at a later date to determine the actions of any user on the server.</w:t>
+      </w:r>
+      <w:r>
+        <w:t xml:space="preserve"> This will be implemented as a log file.</w:t>
+      </w:r>
+    </w:p>
+    <w:p/>
+    <w:p/>
+    <w:p>
+      <w:pPr>
+        <w:pStyle w:val="Heading1"/>
+      </w:pPr>
+      <w:r>
+        <w:lastRenderedPageBreak/>
+        <w:t>Testing Plan</w:t>
+      </w:r>
+    </w:p>
+    <w:p>
+      <w:pPr>
+        <w:pStyle w:val="Heading2"/>
+      </w:pPr>
+      <w:r>
+        <w:t>Dos Attack</w:t>
+      </w:r>
+    </w:p>
+    <w:p>
+      <w:pPr>
+        <w:rPr>
+          <w:sz w:val="24"/>
+        </w:rPr>
+      </w:pPr>
+      <w:r>
+        <w:t>We first use the dos client to attack the server to see how long the server can continue to serve the other clients. Then we implement the improvement and see how long until the server stops server connections.</w:t>
+      </w:r>
+    </w:p>
+    <w:p>
+      <w:pPr>
+        <w:pStyle w:val="Heading2"/>
+      </w:pPr>
+      <w:r>
+        <w:t>Parallel Requests</w:t>
+      </w:r>
+    </w:p>
+    <w:p>
+      <w:r>
+        <w:t>We use the dos client to generate a lot of heavy resource requests to the server and see how many connections the server can handle at once. Then we will implement our fix tactic and see how many connections we can maintain and serve.</w:t>
+      </w:r>
+    </w:p>
+    <w:p>
+      <w:pPr>
+        <w:pStyle w:val="Heading2"/>
+      </w:pPr>
+      <w:r>
+        <w:t xml:space="preserve">Time </w:t>
+      </w:r>
+      <w:proofErr w:type="gramStart"/>
+      <w:r>
+        <w:t>Between</w:t>
+      </w:r>
+      <w:proofErr w:type="gramEnd"/>
+      <w:r>
+        <w:t xml:space="preserve"> Request and Content</w:t>
+      </w:r>
+    </w:p>
+    <w:p>
+      <w:r>
+        <w:t xml:space="preserve">We generate back to back requests of similar files and measure the time the server takes to responds. Then we implement our cashing technique and send the requests again and check to see if we get a better overall average response time. </w:t>
+      </w:r>
+    </w:p>
+    <w:p>
+      <w:pPr>
+        <w:pStyle w:val="Heading2"/>
+      </w:pPr>
+      <w:r>
+        <w:t>Audit Trail</w:t>
+      </w:r>
+    </w:p>
+    <w:p>
+      <w:r>
+        <w:t>Tester 1 does some actions and tester 2 has to tell what different actions the first tester did. If he can successful do this for a variety of request then our audit system works. (</w:t>
+      </w:r>
+      <w:proofErr w:type="gramStart"/>
+      <w:r>
+        <w:t>he</w:t>
+      </w:r>
+      <w:proofErr w:type="gramEnd"/>
+      <w:r>
+        <w:t xml:space="preserve"> can send requests from different </w:t>
+      </w:r>
+      <w:proofErr w:type="spellStart"/>
+      <w:r>
+        <w:t>ip</w:t>
+      </w:r>
+      <w:proofErr w:type="spellEnd"/>
+      <w:r>
+        <w:t xml:space="preserve"> addresses)</w:t>
+      </w:r>
+    </w:p>
+    <w:p/>
+    <w:p/>
+    <w:p>
+      <w:r>
+        <w:t>Dos Attack Test Results:</w:t>
+      </w:r>
+    </w:p>
+    <w:p>
+      <w:r>
+        <w:t>Server seems to survive indefinitely without crashing, however while performing a SYN flood, it takes 13.12 seconds of time before the server starts rejecting connections periodically. 1000 requests per second.</w:t>
+      </w:r>
+    </w:p>
+    <w:p/>
+    <w:p>
+      <w:r>
+        <w:t>It takes around 19 seconds for the system to start rejecting a significant number of connections.</w:t>
+      </w:r>
+    </w:p>
+    <w:p/>
+    <w:p>
+      <w:r>
+        <w:tab/>
+        <w:t>AFTER IMPROVEMENT</w:t>
+      </w:r>
+    </w:p>
+    <w:p>
+      <w:r>
+        <w:t>Server still seems to run indefinitely without crashing. It ran for 3:30 minutes until we stopped the test. It did not drop a significant number of connections as we saw in the initial testing. We stopped the test because we were seeing periodic connection drops which could be expected of a server, with no indication that the server would enter the state at which it would start dropping most connections.</w:t>
+      </w:r>
+    </w:p>
+    <w:p/>
+    <w:p/>
+    <w:p>
+      <w:r>
+        <w:t>Connection Latency No DOS:</w:t>
+      </w:r>
+    </w:p>
+    <w:p>
+      <w:r>
+        <w:lastRenderedPageBreak/>
+        <w:t>Initial Connection between 5ms and 7ms</w:t>
+      </w:r>
+    </w:p>
+    <w:p>
+      <w:pPr>
+        <w:rPr>
+          <w:rFonts w:ascii="Consolas" w:hAnsi="Consolas" w:cs="Consolas"/>
+          <w:color w:val="000000"/>
+          <w:sz w:val="20"/>
+          <w:szCs w:val="20"/>
+        </w:rPr>
+      </w:pPr>
+      <w:r>
+        <w:t xml:space="preserve">Average connection latency after 100 requests of index page: </w:t>
+      </w:r>
+      <w:r>
+        <w:rPr>
+          <w:rFonts w:ascii="Consolas" w:hAnsi="Consolas" w:cs="Consolas"/>
+          <w:color w:val="000000"/>
+          <w:sz w:val="20"/>
+          <w:szCs w:val="20"/>
+        </w:rPr>
+        <w:t>0.48623853211009177ms</w:t>
+      </w:r>
+    </w:p>
+    <w:p>
+      <w:pPr>
+        <w:rPr>
+          <w:rFonts w:ascii="Consolas" w:hAnsi="Consolas" w:cs="Consolas"/>
+          <w:color w:val="000000"/>
+          <w:sz w:val="20"/>
+          <w:szCs w:val="20"/>
+        </w:rPr>
+      </w:pPr>
+    </w:p>
+    <w:p>
+      <w:pPr>
+        <w:rPr>
+          <w:rFonts w:ascii="Consolas" w:hAnsi="Consolas" w:cs="Consolas"/>
+          <w:color w:val="000000"/>
+          <w:sz w:val="20"/>
+          <w:szCs w:val="20"/>
+        </w:rPr>
+      </w:pPr>
+      <w:r>
+        <w:rPr>
+          <w:rFonts w:ascii="Consolas" w:hAnsi="Consolas" w:cs="Consolas"/>
+          <w:color w:val="000000"/>
+          <w:sz w:val="20"/>
+          <w:szCs w:val="20"/>
+        </w:rPr>
+        <w:t>Initial Connection After: 7ms</w:t>
+      </w:r>
+    </w:p>
+    <w:p>
+      <w:pPr>
+        <w:rPr>
+          <w:rFonts w:ascii="Consolas" w:hAnsi="Consolas" w:cs="Consolas"/>
+          <w:color w:val="000000"/>
+          <w:sz w:val="20"/>
+          <w:szCs w:val="20"/>
+        </w:rPr>
+      </w:pPr>
+      <w:r>
+        <w:rPr>
+          <w:rFonts w:ascii="Consolas" w:hAnsi="Consolas" w:cs="Consolas"/>
+          <w:color w:val="000000"/>
+          <w:sz w:val="20"/>
+          <w:szCs w:val="20"/>
+        </w:rPr>
+        <w:t>Average Connection after improvement: 0.25ms</w:t>
+      </w:r>
+    </w:p>
+    <w:p>
+      <w:pPr>
+        <w:rPr>
+          <w:rFonts w:ascii="Consolas" w:hAnsi="Consolas" w:cs="Consolas"/>
+          <w:color w:val="000000"/>
+          <w:sz w:val="20"/>
+          <w:szCs w:val="20"/>
+        </w:rPr>
+      </w:pPr>
+    </w:p>
+    <w:p>
+      <w:pPr>
+        <w:rPr>
+          <w:rFonts w:ascii="Consolas" w:hAnsi="Consolas" w:cs="Consolas"/>
+          <w:color w:val="000000"/>
+          <w:sz w:val="20"/>
+          <w:szCs w:val="20"/>
+        </w:rPr>
+      </w:pPr>
+      <w:r>
+        <w:rPr>
+          <w:rFonts w:ascii="Consolas" w:hAnsi="Consolas" w:cs="Consolas"/>
+          <w:color w:val="000000"/>
+          <w:sz w:val="20"/>
+          <w:szCs w:val="20"/>
+        </w:rPr>
+        <w:t>Connection Latency with DOS:</w:t>
+      </w:r>
+    </w:p>
+    <w:p>
+      <w:pPr>
+        <w:rPr>
+          <w:rFonts w:ascii="Consolas" w:hAnsi="Consolas" w:cs="Consolas"/>
+          <w:color w:val="000000"/>
+          <w:sz w:val="20"/>
+          <w:szCs w:val="20"/>
+        </w:rPr>
+      </w:pPr>
+      <w:r>
+        <w:rPr>
+          <w:rFonts w:ascii="Consolas" w:hAnsi="Consolas" w:cs="Consolas"/>
+          <w:color w:val="000000"/>
+          <w:sz w:val="20"/>
+          <w:szCs w:val="20"/>
+        </w:rPr>
+        <w:t>Average connection latency after 30 request while DOS is hit: 11.072162087149598ms</w:t>
+      </w:r>
+    </w:p>
+    <w:p>
+      <w:pPr>
+        <w:rPr>
+          <w:rFonts w:ascii="Consolas" w:hAnsi="Consolas" w:cs="Consolas"/>
+          <w:color w:val="000000"/>
+          <w:sz w:val="20"/>
+          <w:szCs w:val="20"/>
+        </w:rPr>
+      </w:pPr>
+      <w:r>
+        <w:rPr>
+          <w:rFonts w:ascii="Consolas" w:hAnsi="Consolas" w:cs="Consolas"/>
+          <w:color w:val="000000"/>
+          <w:sz w:val="20"/>
+          <w:szCs w:val="20"/>
+        </w:rPr>
+        <w:t>After Improvement:</w:t>
+      </w:r>
+      <w:r>
+        <w:rPr>
+          <w:rFonts w:ascii="Consolas" w:hAnsi="Consolas" w:cs="Consolas"/>
+          <w:color w:val="000000"/>
+          <w:sz w:val="20"/>
+          <w:szCs w:val="20"/>
+        </w:rPr>
+        <w:t xml:space="preserve"> </w:t>
+      </w:r>
+      <w:r>
+        <w:rPr>
+          <w:rFonts w:ascii="Consolas" w:hAnsi="Consolas" w:cs="Consolas"/>
+          <w:color w:val="000000"/>
+          <w:sz w:val="20"/>
+          <w:szCs w:val="20"/>
+        </w:rPr>
+        <w:t>0.43902439024390244</w:t>
       </w:r>
       <w:r>
         <w:rPr>
@@ -952,53 +1838,41 @@
         </w:rPr>
         <w:t>ms</w:t>
       </w:r>
-    </w:p>
-    <w:p>
-      <w:pPr>
-        <w:rPr>
-          <w:rFonts w:ascii="Consolas" w:hAnsi="Consolas" w:cs="Consolas"/>
-          <w:color w:val="000000"/>
-          <w:sz w:val="20"/>
-          <w:szCs w:val="20"/>
-        </w:rPr>
-      </w:pPr>
-    </w:p>
-    <w:p>
-      <w:pPr>
-        <w:rPr>
-          <w:rFonts w:ascii="Consolas" w:hAnsi="Consolas" w:cs="Consolas"/>
-          <w:color w:val="000000"/>
-          <w:sz w:val="20"/>
-          <w:szCs w:val="20"/>
-        </w:rPr>
-      </w:pPr>
-      <w:r>
-        <w:rPr>
-          <w:rFonts w:ascii="Consolas" w:hAnsi="Consolas" w:cs="Consolas"/>
-          <w:color w:val="000000"/>
-          <w:sz w:val="20"/>
-          <w:szCs w:val="20"/>
-        </w:rPr>
-        <w:t>Connection Latency with DOS:</w:t>
-      </w:r>
-    </w:p>
-    <w:p>
-      <w:pPr>
-        <w:rPr>
-          <w:rFonts w:ascii="Consolas" w:hAnsi="Consolas" w:cs="Consolas"/>
-          <w:color w:val="000000"/>
-          <w:sz w:val="20"/>
-          <w:szCs w:val="20"/>
-        </w:rPr>
-      </w:pPr>
-      <w:r>
-        <w:rPr>
-          <w:rFonts w:ascii="Consolas" w:hAnsi="Consolas" w:cs="Consolas"/>
-          <w:color w:val="000000"/>
-          <w:sz w:val="20"/>
-          <w:szCs w:val="20"/>
-        </w:rPr>
-        <w:t>Average connection latency after 30 request while DOS is hit: 11.072162087149598ms</w:t>
+      <w:r>
+        <w:rPr>
+          <w:rFonts w:ascii="Consolas" w:hAnsi="Consolas" w:cs="Consolas"/>
+          <w:color w:val="000000"/>
+          <w:sz w:val="20"/>
+          <w:szCs w:val="20"/>
+        </w:rPr>
+        <w:t xml:space="preserve"> with </w:t>
+      </w:r>
+      <w:r>
+        <w:rPr>
+          <w:rFonts w:ascii="Consolas" w:hAnsi="Consolas" w:cs="Consolas"/>
+          <w:color w:val="000000"/>
+          <w:sz w:val="20"/>
+          <w:szCs w:val="20"/>
+        </w:rPr>
+        <w:t>latency</w:t>
+      </w:r>
+      <w:r>
+        <w:rPr>
+          <w:rFonts w:ascii="Consolas" w:hAnsi="Consolas" w:cs="Consolas"/>
+          <w:color w:val="000000"/>
+          <w:sz w:val="20"/>
+          <w:szCs w:val="20"/>
+        </w:rPr>
+        <w:t xml:space="preserve"> dropping the longer we serviced.</w:t>
+      </w:r>
+      <w:r>
+        <w:rPr>
+          <w:rFonts w:ascii="Consolas" w:hAnsi="Consolas" w:cs="Consolas"/>
+          <w:color w:val="000000"/>
+          <w:sz w:val="20"/>
+          <w:szCs w:val="20"/>
+        </w:rPr>
+        <w:t xml:space="preserve"> (Average latency, highest latency is loading the cache and is only done every cache clear.)</w:t>
       </w:r>
     </w:p>
     <w:p>
@@ -1058,6 +1932,25 @@
           <w:szCs w:val="20"/>
         </w:rPr>
       </w:pPr>
+      <w:r>
+        <w:rPr>
+          <w:rFonts w:ascii="Consolas" w:hAnsi="Consolas" w:cs="Consolas"/>
+          <w:color w:val="000000"/>
+          <w:sz w:val="20"/>
+          <w:szCs w:val="20"/>
+        </w:rPr>
+        <w:t>After Improvement: 20 Threads, increase of 2 threads in use, with allocated memory of 160MB same as before, with 48MB used at peak with cache implementation, dropping down to 6mb to 8mb used when the connections are dropped because of the DOS attack connection refusal.</w:t>
+      </w:r>
+    </w:p>
+    <w:p>
+      <w:pPr>
+        <w:rPr>
+          <w:rFonts w:ascii="Consolas" w:hAnsi="Consolas" w:cs="Consolas"/>
+          <w:color w:val="000000"/>
+          <w:sz w:val="20"/>
+          <w:szCs w:val="20"/>
+        </w:rPr>
+      </w:pPr>
     </w:p>
     <w:p>
       <w:pPr>
@@ -1085,6 +1978,35 @@
           <w:szCs w:val="20"/>
         </w:rPr>
         <w:t>requesting anything. (Difference from 33MB to 36MB) when requesting a video file of 118MB.</w:t>
+      </w:r>
+    </w:p>
+    <w:p>
+      <w:pPr>
+        <w:rPr>
+          <w:rFonts w:ascii="Consolas" w:hAnsi="Consolas" w:cs="Consolas"/>
+          <w:color w:val="000000"/>
+          <w:sz w:val="20"/>
+          <w:szCs w:val="20"/>
+        </w:rPr>
+      </w:pPr>
+    </w:p>
+    <w:p>
+      <w:pPr>
+        <w:rPr>
+          <w:rFonts w:ascii="Consolas" w:hAnsi="Consolas" w:cs="Consolas"/>
+          <w:color w:val="000000"/>
+          <w:sz w:val="20"/>
+          <w:szCs w:val="20"/>
+        </w:rPr>
+      </w:pPr>
+      <w:r>
+        <w:rPr>
+          <w:rFonts w:ascii="Consolas" w:hAnsi="Consolas" w:cs="Consolas"/>
+          <w:color w:val="000000"/>
+          <w:sz w:val="20"/>
+          <w:szCs w:val="20"/>
+        </w:rPr>
+        <w:t>After Improvement: 3MB change when not requesting anything. (Difference from 12MB to 15MB)</w:t>
       </w:r>
     </w:p>
     <w:p/>
@@ -1191,6 +2113,118 @@
     </w:lvl>
   </w:abstractNum>
   <w:abstractNum w:abstractNumId="1">
+    <w:nsid w:val="0B1F45F9"/>
+    <w:multiLevelType w:val="hybridMultilevel"/>
+    <w:tmpl w:val="DA048406"/>
+    <w:lvl w:ilvl="0" w:tplc="DED8B204">
+      <w:numFmt w:val="bullet"/>
+      <w:lvlText w:val="-"/>
+      <w:lvlJc w:val="left"/>
+      <w:pPr>
+        <w:ind w:left="1080" w:hanging="360"/>
+      </w:pPr>
+      <w:rPr>
+        <w:rFonts w:ascii="Calibri" w:eastAsiaTheme="minorHAnsi" w:hAnsi="Calibri" w:cstheme="minorBidi" w:hint="default"/>
+      </w:rPr>
+    </w:lvl>
+    <w:lvl w:ilvl="1" w:tplc="04090003" w:tentative="1">
+      <w:start w:val="1"/>
+      <w:numFmt w:val="bullet"/>
+      <w:lvlText w:val="o"/>
+      <w:lvlJc w:val="left"/>
+      <w:pPr>
+        <w:ind w:left="1800" w:hanging="360"/>
+      </w:pPr>
+      <w:rPr>
+        <w:rFonts w:ascii="Courier New" w:hAnsi="Courier New" w:cs="Courier New" w:hint="default"/>
+      </w:rPr>
+    </w:lvl>
+    <w:lvl w:ilvl="2" w:tplc="04090005" w:tentative="1">
+      <w:start w:val="1"/>
+      <w:numFmt w:val="bullet"/>
+      <w:lvlText w:val=""/>
+      <w:lvlJc w:val="left"/>
+      <w:pPr>
+        <w:ind w:left="2520" w:hanging="360"/>
+      </w:pPr>
+      <w:rPr>
+        <w:rFonts w:ascii="Wingdings" w:hAnsi="Wingdings" w:hint="default"/>
+      </w:rPr>
+    </w:lvl>
+    <w:lvl w:ilvl="3" w:tplc="04090001" w:tentative="1">
+      <w:start w:val="1"/>
+      <w:numFmt w:val="bullet"/>
+      <w:lvlText w:val=""/>
+      <w:lvlJc w:val="left"/>
+      <w:pPr>
+        <w:ind w:left="3240" w:hanging="360"/>
+      </w:pPr>
+      <w:rPr>
+        <w:rFonts w:ascii="Symbol" w:hAnsi="Symbol" w:hint="default"/>
+      </w:rPr>
+    </w:lvl>
+    <w:lvl w:ilvl="4" w:tplc="04090003" w:tentative="1">
+      <w:start w:val="1"/>
+      <w:numFmt w:val="bullet"/>
+      <w:lvlText w:val="o"/>
+      <w:lvlJc w:val="left"/>
+      <w:pPr>
+        <w:ind w:left="3960" w:hanging="360"/>
+      </w:pPr>
+      <w:rPr>
+        <w:rFonts w:ascii="Courier New" w:hAnsi="Courier New" w:cs="Courier New" w:hint="default"/>
+      </w:rPr>
+    </w:lvl>
+    <w:lvl w:ilvl="5" w:tplc="04090005" w:tentative="1">
+      <w:start w:val="1"/>
+      <w:numFmt w:val="bullet"/>
+      <w:lvlText w:val=""/>
+      <w:lvlJc w:val="left"/>
+      <w:pPr>
+        <w:ind w:left="4680" w:hanging="360"/>
+      </w:pPr>
+      <w:rPr>
+        <w:rFonts w:ascii="Wingdings" w:hAnsi="Wingdings" w:hint="default"/>
+      </w:rPr>
+    </w:lvl>
+    <w:lvl w:ilvl="6" w:tplc="04090001" w:tentative="1">
+      <w:start w:val="1"/>
+      <w:numFmt w:val="bullet"/>
+      <w:lvlText w:val=""/>
+      <w:lvlJc w:val="left"/>
+      <w:pPr>
+        <w:ind w:left="5400" w:hanging="360"/>
+      </w:pPr>
+      <w:rPr>
+        <w:rFonts w:ascii="Symbol" w:hAnsi="Symbol" w:hint="default"/>
+      </w:rPr>
+    </w:lvl>
+    <w:lvl w:ilvl="7" w:tplc="04090003" w:tentative="1">
+      <w:start w:val="1"/>
+      <w:numFmt w:val="bullet"/>
+      <w:lvlText w:val="o"/>
+      <w:lvlJc w:val="left"/>
+      <w:pPr>
+        <w:ind w:left="6120" w:hanging="360"/>
+      </w:pPr>
+      <w:rPr>
+        <w:rFonts w:ascii="Courier New" w:hAnsi="Courier New" w:cs="Courier New" w:hint="default"/>
+      </w:rPr>
+    </w:lvl>
+    <w:lvl w:ilvl="8" w:tplc="04090005" w:tentative="1">
+      <w:start w:val="1"/>
+      <w:numFmt w:val="bullet"/>
+      <w:lvlText w:val=""/>
+      <w:lvlJc w:val="left"/>
+      <w:pPr>
+        <w:ind w:left="6840" w:hanging="360"/>
+      </w:pPr>
+      <w:rPr>
+        <w:rFonts w:ascii="Wingdings" w:hAnsi="Wingdings" w:hint="default"/>
+      </w:rPr>
+    </w:lvl>
+  </w:abstractNum>
+  <w:abstractNum w:abstractNumId="2">
     <w:nsid w:val="294914B6"/>
     <w:multiLevelType w:val="hybridMultilevel"/>
     <w:tmpl w:val="AD3C7812"/>
@@ -1279,7 +2313,7 @@
       </w:pPr>
     </w:lvl>
   </w:abstractNum>
-  <w:abstractNum w:abstractNumId="2">
+  <w:abstractNum w:abstractNumId="3">
     <w:nsid w:val="50AC2082"/>
     <w:multiLevelType w:val="hybridMultilevel"/>
     <w:tmpl w:val="F15636A0"/>
@@ -1368,14 +2402,132 @@
       </w:pPr>
     </w:lvl>
   </w:abstractNum>
+  <w:abstractNum w:abstractNumId="4">
+    <w:nsid w:val="66924C0C"/>
+    <w:multiLevelType w:val="hybridMultilevel"/>
+    <w:tmpl w:val="A01493E4"/>
+    <w:lvl w:ilvl="0" w:tplc="A4806A68">
+      <w:numFmt w:val="bullet"/>
+      <w:lvlText w:val="-"/>
+      <w:lvlJc w:val="left"/>
+      <w:pPr>
+        <w:ind w:left="1080" w:hanging="360"/>
+      </w:pPr>
+      <w:rPr>
+        <w:rFonts w:ascii="Calibri" w:eastAsiaTheme="minorHAnsi" w:hAnsi="Calibri" w:cstheme="minorBidi" w:hint="default"/>
+      </w:rPr>
+    </w:lvl>
+    <w:lvl w:ilvl="1" w:tplc="04090003" w:tentative="1">
+      <w:start w:val="1"/>
+      <w:numFmt w:val="bullet"/>
+      <w:lvlText w:val="o"/>
+      <w:lvlJc w:val="left"/>
+      <w:pPr>
+        <w:ind w:left="1800" w:hanging="360"/>
+      </w:pPr>
+      <w:rPr>
+        <w:rFonts w:ascii="Courier New" w:hAnsi="Courier New" w:cs="Courier New" w:hint="default"/>
+      </w:rPr>
+    </w:lvl>
+    <w:lvl w:ilvl="2" w:tplc="04090005" w:tentative="1">
+      <w:start w:val="1"/>
+      <w:numFmt w:val="bullet"/>
+      <w:lvlText w:val=""/>
+      <w:lvlJc w:val="left"/>
+      <w:pPr>
+        <w:ind w:left="2520" w:hanging="360"/>
+      </w:pPr>
+      <w:rPr>
+        <w:rFonts w:ascii="Wingdings" w:hAnsi="Wingdings" w:hint="default"/>
+      </w:rPr>
+    </w:lvl>
+    <w:lvl w:ilvl="3" w:tplc="04090001" w:tentative="1">
+      <w:start w:val="1"/>
+      <w:numFmt w:val="bullet"/>
+      <w:lvlText w:val=""/>
+      <w:lvlJc w:val="left"/>
+      <w:pPr>
+        <w:ind w:left="3240" w:hanging="360"/>
+      </w:pPr>
+      <w:rPr>
+        <w:rFonts w:ascii="Symbol" w:hAnsi="Symbol" w:hint="default"/>
+      </w:rPr>
+    </w:lvl>
+    <w:lvl w:ilvl="4" w:tplc="04090003" w:tentative="1">
+      <w:start w:val="1"/>
+      <w:numFmt w:val="bullet"/>
+      <w:lvlText w:val="o"/>
+      <w:lvlJc w:val="left"/>
+      <w:pPr>
+        <w:ind w:left="3960" w:hanging="360"/>
+      </w:pPr>
+      <w:rPr>
+        <w:rFonts w:ascii="Courier New" w:hAnsi="Courier New" w:cs="Courier New" w:hint="default"/>
+      </w:rPr>
+    </w:lvl>
+    <w:lvl w:ilvl="5" w:tplc="04090005" w:tentative="1">
+      <w:start w:val="1"/>
+      <w:numFmt w:val="bullet"/>
+      <w:lvlText w:val=""/>
+      <w:lvlJc w:val="left"/>
+      <w:pPr>
+        <w:ind w:left="4680" w:hanging="360"/>
+      </w:pPr>
+      <w:rPr>
+        <w:rFonts w:ascii="Wingdings" w:hAnsi="Wingdings" w:hint="default"/>
+      </w:rPr>
+    </w:lvl>
+    <w:lvl w:ilvl="6" w:tplc="04090001" w:tentative="1">
+      <w:start w:val="1"/>
+      <w:numFmt w:val="bullet"/>
+      <w:lvlText w:val=""/>
+      <w:lvlJc w:val="left"/>
+      <w:pPr>
+        <w:ind w:left="5400" w:hanging="360"/>
+      </w:pPr>
+      <w:rPr>
+        <w:rFonts w:ascii="Symbol" w:hAnsi="Symbol" w:hint="default"/>
+      </w:rPr>
+    </w:lvl>
+    <w:lvl w:ilvl="7" w:tplc="04090003" w:tentative="1">
+      <w:start w:val="1"/>
+      <w:numFmt w:val="bullet"/>
+      <w:lvlText w:val="o"/>
+      <w:lvlJc w:val="left"/>
+      <w:pPr>
+        <w:ind w:left="6120" w:hanging="360"/>
+      </w:pPr>
+      <w:rPr>
+        <w:rFonts w:ascii="Courier New" w:hAnsi="Courier New" w:cs="Courier New" w:hint="default"/>
+      </w:rPr>
+    </w:lvl>
+    <w:lvl w:ilvl="8" w:tplc="04090005" w:tentative="1">
+      <w:start w:val="1"/>
+      <w:numFmt w:val="bullet"/>
+      <w:lvlText w:val=""/>
+      <w:lvlJc w:val="left"/>
+      <w:pPr>
+        <w:ind w:left="6840" w:hanging="360"/>
+      </w:pPr>
+      <w:rPr>
+        <w:rFonts w:ascii="Wingdings" w:hAnsi="Wingdings" w:hint="default"/>
+      </w:rPr>
+    </w:lvl>
+  </w:abstractNum>
   <w:num w:numId="1">
-    <w:abstractNumId w:val="2"/>
+    <w:abstractNumId w:val="3"/>
   </w:num>
   <w:num w:numId="2">
-    <w:abstractNumId w:val="1"/>
+    <w:abstractNumId w:val="2"/>
   </w:num>
   <w:num w:numId="3">
     <w:abstractNumId w:val="0"/>
+  </w:num>
+  <w:num w:numId="4">
+    <w:abstractNumId w:val="1"/>
+  </w:num>
+  <w:num w:numId="5">
+    <w:abstractNumId w:val="4"/>
   </w:num>
 </w:numbering>
 </file>
@@ -1817,6 +2969,28 @@
       <w:szCs w:val="26"/>
     </w:rPr>
   </w:style>
+  <w:style w:type="paragraph" w:styleId="Heading3">
+    <w:name w:val="heading 3"/>
+    <w:basedOn w:val="Normal"/>
+    <w:next w:val="Normal"/>
+    <w:link w:val="Heading3Char"/>
+    <w:uiPriority w:val="9"/>
+    <w:unhideWhenUsed/>
+    <w:qFormat/>
+    <w:rsid w:val="00CD70EE"/>
+    <w:pPr>
+      <w:keepNext/>
+      <w:keepLines/>
+      <w:spacing w:before="40" w:after="0"/>
+      <w:outlineLvl w:val="2"/>
+    </w:pPr>
+    <w:rPr>
+      <w:rFonts w:asciiTheme="majorHAnsi" w:eastAsiaTheme="majorEastAsia" w:hAnsiTheme="majorHAnsi" w:cstheme="majorBidi"/>
+      <w:color w:val="1F4D78" w:themeColor="accent1" w:themeShade="7F"/>
+      <w:sz w:val="24"/>
+      <w:szCs w:val="24"/>
+    </w:rPr>
+  </w:style>
   <w:style w:type="character" w:default="1" w:styleId="DefaultParagraphFont">
     <w:name w:val="Default Paragraph Font"/>
     <w:uiPriority w:val="1"/>
@@ -1879,6 +3053,19 @@
       <w:color w:val="2E74B5" w:themeColor="accent1" w:themeShade="BF"/>
       <w:sz w:val="26"/>
       <w:szCs w:val="26"/>
+    </w:rPr>
+  </w:style>
+  <w:style w:type="character" w:customStyle="1" w:styleId="Heading3Char">
+    <w:name w:val="Heading 3 Char"/>
+    <w:basedOn w:val="DefaultParagraphFont"/>
+    <w:link w:val="Heading3"/>
+    <w:uiPriority w:val="9"/>
+    <w:rsid w:val="00CD70EE"/>
+    <w:rPr>
+      <w:rFonts w:asciiTheme="majorHAnsi" w:eastAsiaTheme="majorEastAsia" w:hAnsiTheme="majorHAnsi" w:cstheme="majorBidi"/>
+      <w:color w:val="1F4D78" w:themeColor="accent1" w:themeShade="7F"/>
+      <w:sz w:val="24"/>
+      <w:szCs w:val="24"/>
     </w:rPr>
   </w:style>
 </w:styles>
